--- a/ПР_Удалённые репозитории.docx
+++ b/ПР_Удалённые репозитории.docx
@@ -1,6 +1,6 @@
 
 <file path=word/document.xml><?xml version="1.0" encoding="utf-8"?>
-<w:document xmlns:wpc="http://schemas.microsoft.com/office/word/2010/wordprocessingCanvas" xmlns:mc="http://schemas.openxmlformats.org/markup-compatibility/2006" xmlns:o="urn:schemas-microsoft-com:office:office" xmlns:r="http://schemas.openxmlformats.org/officeDocument/2006/relationships" xmlns:m="http://schemas.openxmlformats.org/officeDocument/2006/math" xmlns:v="urn:schemas-microsoft-com:vml" xmlns:wp14="http://schemas.microsoft.com/office/word/2010/wordprocessingDrawing" xmlns:wp="http://schemas.openxmlformats.org/drawingml/2006/wordprocessingDrawing" xmlns:w10="urn:schemas-microsoft-com:office:word" xmlns:w="http://schemas.openxmlformats.org/wordprocessingml/2006/main" xmlns:w14="http://schemas.microsoft.com/office/word/2010/wordml" xmlns:wpg="http://schemas.microsoft.com/office/word/2010/wordprocessingGroup" xmlns:wpi="http://schemas.microsoft.com/office/word/2010/wordprocessingInk" xmlns:wne="http://schemas.microsoft.com/office/word/2006/wordml" xmlns:wps="http://schemas.microsoft.com/office/word/2010/wordprocessingShape" mc:Ignorable="w14 wp14">
+<w:document xmlns:wpc="http://schemas.microsoft.com/office/word/2010/wordprocessingCanvas" xmlns:mc="http://schemas.openxmlformats.org/markup-compatibility/2006" xmlns:o="urn:schemas-microsoft-com:office:office" xmlns:r="http://schemas.openxmlformats.org/officeDocument/2006/relationships" xmlns:m="http://schemas.openxmlformats.org/officeDocument/2006/math" xmlns:v="urn:schemas-microsoft-com:vml" xmlns:wp14="http://schemas.microsoft.com/office/word/2010/wordprocessingDrawing" xmlns:wp="http://schemas.openxmlformats.org/drawingml/2006/wordprocessingDrawing" xmlns:w10="urn:schemas-microsoft-com:office:word" xmlns:w="http://schemas.openxmlformats.org/wordprocessingml/2006/main" xmlns:w14="http://schemas.microsoft.com/office/word/2010/wordml" xmlns:w15="http://schemas.microsoft.com/office/word/2012/wordml" xmlns:wpg="http://schemas.microsoft.com/office/word/2010/wordprocessingGroup" xmlns:wpi="http://schemas.microsoft.com/office/word/2010/wordprocessingInk" xmlns:wne="http://schemas.microsoft.com/office/word/2006/wordml" xmlns:wps="http://schemas.microsoft.com/office/word/2010/wordprocessingShape" mc:Ignorable="w14 w15 wp14">
   <w:body>
     <w:p>
       <w:pPr>
@@ -189,7 +189,6 @@
           <w:rFonts w:cs="Times New Roman"/>
           <w:sz w:val="28"/>
           <w:szCs w:val="28"/>
-          <w:lang w:val="en-US"/>
         </w:rPr>
       </w:pPr>
     </w:p>
@@ -248,7 +247,6 @@
           <w:color w:val="000000"/>
           <w:sz w:val="32"/>
           <w:szCs w:val="32"/>
-          <w:lang w:val="en-US"/>
         </w:rPr>
       </w:pPr>
       <w:r>
@@ -259,61 +257,18 @@
           <w:sz w:val="32"/>
           <w:szCs w:val="32"/>
         </w:rPr>
-        <w:t>по предмету</w:t>
-      </w:r>
-      <w:r>
+        <w:t>по предмету «Моделирование и анализ ПО»</w:t>
+      </w:r>
+    </w:p>
+    <w:p>
+      <w:pPr>
+        <w:jc w:val="center"/>
         <w:rPr>
           <w:rFonts w:eastAsia="Times New Roman" w:cs="Times New Roman"/>
           <w:bCs/>
           <w:color w:val="000000"/>
           <w:sz w:val="32"/>
           <w:szCs w:val="32"/>
-        </w:rPr>
-        <w:t xml:space="preserve"> «</w:t>
-      </w:r>
-      <w:r>
-        <w:rPr>
-          <w:rFonts w:eastAsia="Times New Roman" w:cs="Times New Roman"/>
-          <w:bCs/>
-          <w:color w:val="000000"/>
-          <w:sz w:val="32"/>
-          <w:szCs w:val="32"/>
-        </w:rPr>
-        <w:t xml:space="preserve">Моделирование и анализ </w:t>
-      </w:r>
-      <w:proofErr w:type="gramStart"/>
-      <w:r>
-        <w:rPr>
-          <w:rFonts w:eastAsia="Times New Roman" w:cs="Times New Roman"/>
-          <w:bCs/>
-          <w:color w:val="000000"/>
-          <w:sz w:val="32"/>
-          <w:szCs w:val="32"/>
-        </w:rPr>
-        <w:t>ПО</w:t>
-      </w:r>
-      <w:proofErr w:type="gramEnd"/>
-      <w:r>
-        <w:rPr>
-          <w:rFonts w:eastAsia="Times New Roman" w:cs="Times New Roman"/>
-          <w:bCs/>
-          <w:color w:val="000000"/>
-          <w:sz w:val="32"/>
-          <w:szCs w:val="32"/>
-        </w:rPr>
-        <w:t>»</w:t>
-      </w:r>
-    </w:p>
-    <w:p>
-      <w:pPr>
-        <w:jc w:val="center"/>
-        <w:rPr>
-          <w:rFonts w:eastAsia="Times New Roman" w:cs="Times New Roman"/>
-          <w:bCs/>
-          <w:color w:val="000000"/>
-          <w:sz w:val="32"/>
-          <w:szCs w:val="32"/>
-          <w:lang w:val="en-US"/>
         </w:rPr>
       </w:pPr>
     </w:p>
@@ -343,104 +298,19 @@
           <w:szCs w:val="32"/>
           <w:lang w:eastAsia="ru-RU" w:bidi="ar-SA"/>
         </w:rPr>
-        <w:t xml:space="preserve">Создание локального </w:t>
-      </w:r>
-      <w:proofErr w:type="spellStart"/>
-      <w:r>
-        <w:rPr>
-          <w:rFonts w:eastAsia="Times New Roman" w:cs="Times New Roman"/>
-          <w:color w:val="000000"/>
+        <w:t xml:space="preserve">Создание локального репозитория, связанного с удаленным репозиторием. </w:t>
+      </w:r>
+      <w:r>
+        <w:rPr>
+          <w:rFonts w:eastAsia="Times New Roman" w:cs="Times New Roman"/>
+          <w:color w:val="FF0000"/>
           <w:kern w:val="0"/>
           <w:sz w:val="32"/>
           <w:szCs w:val="32"/>
           <w:lang w:eastAsia="ru-RU" w:bidi="ar-SA"/>
         </w:rPr>
-        <w:t>репозитория</w:t>
-      </w:r>
-      <w:proofErr w:type="spellEnd"/>
-      <w:r>
-        <w:rPr>
-          <w:rFonts w:eastAsia="Times New Roman" w:cs="Times New Roman"/>
-          <w:color w:val="000000"/>
-          <w:kern w:val="0"/>
-          <w:sz w:val="32"/>
-          <w:szCs w:val="32"/>
-          <w:lang w:eastAsia="ru-RU" w:bidi="ar-SA"/>
-        </w:rPr>
-        <w:t xml:space="preserve">, связанного с удаленным </w:t>
-      </w:r>
-      <w:proofErr w:type="spellStart"/>
-      <w:r>
-        <w:rPr>
-          <w:rFonts w:eastAsia="Times New Roman" w:cs="Times New Roman"/>
-          <w:color w:val="000000"/>
-          <w:kern w:val="0"/>
-          <w:sz w:val="32"/>
-          <w:szCs w:val="32"/>
-          <w:lang w:eastAsia="ru-RU" w:bidi="ar-SA"/>
-        </w:rPr>
-        <w:t>репозиторием</w:t>
-      </w:r>
-      <w:proofErr w:type="spellEnd"/>
-      <w:r>
-        <w:rPr>
-          <w:rFonts w:eastAsia="Times New Roman" w:cs="Times New Roman"/>
-          <w:color w:val="000000"/>
-          <w:kern w:val="0"/>
-          <w:sz w:val="32"/>
-          <w:szCs w:val="32"/>
-          <w:lang w:eastAsia="ru-RU" w:bidi="ar-SA"/>
-        </w:rPr>
-        <w:t xml:space="preserve">. </w:t>
-      </w:r>
-      <w:r>
-        <w:rPr>
-          <w:rFonts w:eastAsia="Times New Roman" w:cs="Times New Roman"/>
-          <w:color w:val="000000"/>
-          <w:kern w:val="0"/>
-          <w:sz w:val="32"/>
-          <w:szCs w:val="32"/>
-          <w:lang w:eastAsia="ru-RU" w:bidi="ar-SA"/>
-        </w:rPr>
-        <w:t xml:space="preserve">Создание локального </w:t>
-      </w:r>
-      <w:proofErr w:type="spellStart"/>
-      <w:r>
-        <w:rPr>
-          <w:rFonts w:eastAsia="Times New Roman" w:cs="Times New Roman"/>
-          <w:color w:val="000000"/>
-          <w:kern w:val="0"/>
-          <w:sz w:val="32"/>
-          <w:szCs w:val="32"/>
-          <w:lang w:eastAsia="ru-RU" w:bidi="ar-SA"/>
-        </w:rPr>
-        <w:t>репозитория</w:t>
-      </w:r>
-      <w:proofErr w:type="spellEnd"/>
-      <w:r>
-        <w:rPr>
-          <w:rFonts w:eastAsia="Times New Roman" w:cs="Times New Roman"/>
-          <w:color w:val="000000"/>
-          <w:kern w:val="0"/>
-          <w:sz w:val="32"/>
-          <w:szCs w:val="32"/>
-          <w:lang w:eastAsia="ru-RU" w:bidi="ar-SA"/>
-        </w:rPr>
-        <w:t xml:space="preserve">, связанного с удаленным </w:t>
-      </w:r>
-      <w:proofErr w:type="spellStart"/>
-      <w:r>
-        <w:rPr>
-          <w:rFonts w:eastAsia="Times New Roman" w:cs="Times New Roman"/>
-          <w:color w:val="000000"/>
-          <w:kern w:val="0"/>
-          <w:sz w:val="32"/>
-          <w:szCs w:val="32"/>
-          <w:lang w:eastAsia="ru-RU" w:bidi="ar-SA"/>
-        </w:rPr>
-        <w:t>репозиторием</w:t>
-      </w:r>
-      <w:proofErr w:type="spellEnd"/>
+        <w:t>Создание локального репозитория, связанного с удаленным репозиторием</w:t>
+      </w:r>
       <w:r>
         <w:rPr>
           <w:rFonts w:cs="Times New Roman"/>
@@ -531,17 +401,7 @@
           <w:sz w:val="28"/>
           <w:szCs w:val="28"/>
         </w:rPr>
-        <w:t>ВЫПОЛНИЛ</w:t>
-      </w:r>
-      <w:r>
-        <w:rPr>
-          <w:rFonts w:eastAsia="Times New Roman" w:cs="Times New Roman"/>
-          <w:bCs/>
-          <w:color w:val="000000"/>
-          <w:sz w:val="28"/>
-          <w:szCs w:val="28"/>
-        </w:rPr>
-        <w:t>А</w:t>
+        <w:t>ВЫПОЛНИЛА</w:t>
       </w:r>
       <w:r>
         <w:rPr>
@@ -573,37 +433,7 @@
           <w:sz w:val="28"/>
           <w:szCs w:val="28"/>
         </w:rPr>
-        <w:t>Студент</w:t>
-      </w:r>
-      <w:r>
-        <w:rPr>
-          <w:rFonts w:eastAsia="Times New Roman" w:cs="Times New Roman"/>
-          <w:bCs/>
-          <w:color w:val="000000"/>
-          <w:sz w:val="28"/>
-          <w:szCs w:val="28"/>
-        </w:rPr>
-        <w:t>ка</w:t>
-      </w:r>
-      <w:r>
-        <w:rPr>
-          <w:rFonts w:eastAsia="Times New Roman" w:cs="Times New Roman"/>
-          <w:bCs/>
-          <w:color w:val="000000"/>
-          <w:sz w:val="28"/>
-          <w:szCs w:val="28"/>
-        </w:rPr>
-        <w:t xml:space="preserve"> группы ИСП-О-1</w:t>
-      </w:r>
-      <w:r>
-        <w:rPr>
-          <w:rFonts w:eastAsia="Times New Roman" w:cs="Times New Roman"/>
-          <w:bCs/>
-          <w:color w:val="000000"/>
-          <w:sz w:val="28"/>
-          <w:szCs w:val="28"/>
-        </w:rPr>
-        <w:t>7</w:t>
+        <w:t>Студентка группы ИСП-О-17</w:t>
       </w:r>
     </w:p>
     <w:p>
@@ -617,27 +447,15 @@
           <w:szCs w:val="28"/>
         </w:rPr>
       </w:pPr>
-      <w:proofErr w:type="spellStart"/>
-      <w:r>
-        <w:rPr>
-          <w:rFonts w:eastAsia="Times New Roman" w:cs="Times New Roman"/>
-          <w:bCs/>
-          <w:color w:val="000000"/>
-          <w:sz w:val="28"/>
-          <w:szCs w:val="28"/>
-        </w:rPr>
-        <w:t>Пигарева</w:t>
-      </w:r>
-      <w:proofErr w:type="spellEnd"/>
-      <w:r>
-        <w:rPr>
-          <w:rFonts w:eastAsia="Times New Roman" w:cs="Times New Roman"/>
-          <w:bCs/>
-          <w:color w:val="000000"/>
-          <w:sz w:val="28"/>
-          <w:szCs w:val="28"/>
-        </w:rPr>
-        <w:t xml:space="preserve"> Е.А.</w:t>
+      <w:r>
+        <w:rPr>
+          <w:rFonts w:eastAsia="Times New Roman" w:cs="Times New Roman"/>
+          <w:bCs/>
+          <w:color w:val="000000"/>
+          <w:sz w:val="28"/>
+          <w:szCs w:val="28"/>
+        </w:rPr>
+        <w:t>Пигарева Е.А.</w:t>
       </w:r>
     </w:p>
     <w:p>
@@ -671,27 +489,7 @@
           <w:sz w:val="28"/>
           <w:szCs w:val="28"/>
         </w:rPr>
-        <w:t>ПРОВЕРИЛ</w:t>
-      </w:r>
-      <w:r>
-        <w:rPr>
-          <w:rFonts w:eastAsia="Times New Roman" w:cs="Times New Roman"/>
-          <w:bCs/>
-          <w:color w:val="000000"/>
-          <w:sz w:val="28"/>
-          <w:szCs w:val="28"/>
-        </w:rPr>
-        <w:t>А</w:t>
-      </w:r>
-      <w:r>
-        <w:rPr>
-          <w:rFonts w:eastAsia="Times New Roman" w:cs="Times New Roman"/>
-          <w:bCs/>
-          <w:color w:val="000000"/>
-          <w:sz w:val="28"/>
-          <w:szCs w:val="28"/>
-        </w:rPr>
-        <w:t>:</w:t>
+        <w:t>ПРОВЕРИЛА:</w:t>
       </w:r>
     </w:p>
     <w:p>
@@ -705,27 +503,15 @@
           <w:szCs w:val="28"/>
         </w:rPr>
       </w:pPr>
-      <w:proofErr w:type="spellStart"/>
-      <w:r>
-        <w:rPr>
-          <w:rFonts w:eastAsia="Times New Roman" w:cs="Times New Roman"/>
-          <w:bCs/>
-          <w:color w:val="000000"/>
-          <w:sz w:val="28"/>
-          <w:szCs w:val="28"/>
-        </w:rPr>
-        <w:t>Прокуронова</w:t>
-      </w:r>
-      <w:proofErr w:type="spellEnd"/>
-      <w:r>
-        <w:rPr>
-          <w:rFonts w:eastAsia="Times New Roman" w:cs="Times New Roman"/>
-          <w:bCs/>
-          <w:color w:val="000000"/>
-          <w:sz w:val="28"/>
-          <w:szCs w:val="28"/>
-        </w:rPr>
-        <w:t xml:space="preserve"> А. Ю.</w:t>
+      <w:r>
+        <w:rPr>
+          <w:rFonts w:eastAsia="Times New Roman" w:cs="Times New Roman"/>
+          <w:bCs/>
+          <w:color w:val="000000"/>
+          <w:sz w:val="28"/>
+          <w:szCs w:val="28"/>
+        </w:rPr>
+        <w:t>Прокуронова А. Ю.</w:t>
       </w:r>
     </w:p>
     <w:p>
@@ -900,7 +686,6 @@
         </w:rPr>
         <w:t xml:space="preserve"> </w:t>
       </w:r>
-      <w:proofErr w:type="spellStart"/>
       <w:r>
         <w:rPr>
           <w:rFonts w:eastAsia="Times New Roman" w:cs="Times New Roman"/>
@@ -910,7 +695,6 @@
         </w:rPr>
         <w:t>Электроизолятор</w:t>
       </w:r>
-      <w:proofErr w:type="spellEnd"/>
     </w:p>
     <w:p>
       <w:pPr>
@@ -979,29 +763,7 @@
           <w:szCs w:val="28"/>
           <w:shd w:val="clear" w:color="auto" w:fill="FFFFFF"/>
         </w:rPr>
-        <w:t xml:space="preserve">получить навык связывания между собой локального и удаленного </w:t>
-      </w:r>
-      <w:proofErr w:type="spellStart"/>
-      <w:r>
-        <w:rPr>
-          <w:rFonts w:cs="Times New Roman"/>
-          <w:color w:val="000000"/>
-          <w:sz w:val="28"/>
-          <w:szCs w:val="28"/>
-          <w:shd w:val="clear" w:color="auto" w:fill="FFFFFF"/>
-        </w:rPr>
-        <w:t>репозитория</w:t>
-      </w:r>
-      <w:proofErr w:type="spellEnd"/>
-      <w:r>
-        <w:rPr>
-          <w:rFonts w:cs="Times New Roman"/>
-          <w:color w:val="000000"/>
-          <w:sz w:val="28"/>
-          <w:szCs w:val="28"/>
-          <w:shd w:val="clear" w:color="auto" w:fill="FFFFFF"/>
-        </w:rPr>
-        <w:t>.</w:t>
+        <w:t>получить навык связывания между собой локального и удаленного репозитория.</w:t>
       </w:r>
       <w:r>
         <w:rPr>
@@ -1077,23 +839,7 @@
           <w:sz w:val="28"/>
           <w:szCs w:val="28"/>
         </w:rPr>
-        <w:t xml:space="preserve"> и создадим новый </w:t>
-      </w:r>
-      <w:proofErr w:type="spellStart"/>
-      <w:r>
-        <w:rPr>
-          <w:sz w:val="28"/>
-          <w:szCs w:val="28"/>
-        </w:rPr>
-        <w:t>репозиторий</w:t>
-      </w:r>
-      <w:proofErr w:type="spellEnd"/>
-      <w:r>
-        <w:rPr>
-          <w:sz w:val="28"/>
-          <w:szCs w:val="28"/>
-        </w:rPr>
-        <w:t xml:space="preserve"> с именем </w:t>
+        <w:t xml:space="preserve"> и создадим новый репозиторий с именем </w:t>
       </w:r>
       <w:r>
         <w:rPr>
@@ -1129,6 +875,101 @@
             <wp:extent cx="4248150" cy="1314450"/>
             <wp:effectExtent l="0" t="0" r="0" b="0"/>
             <wp:docPr id="2" name="Рисунок 2"/>
+            <wp:cNvGraphicFramePr>
+              <a:graphicFrameLocks xmlns:a="http://schemas.openxmlformats.org/drawingml/2006/main" noChangeAspect="1"/>
+            </wp:cNvGraphicFramePr>
+            <a:graphic xmlns:a="http://schemas.openxmlformats.org/drawingml/2006/main">
+              <a:graphicData uri="http://schemas.openxmlformats.org/drawingml/2006/picture">
+                <pic:pic xmlns:pic="http://schemas.openxmlformats.org/drawingml/2006/picture">
+                  <pic:nvPicPr>
+                    <pic:cNvPr id="0" name=""/>
+                    <pic:cNvPicPr/>
+                  </pic:nvPicPr>
+                  <pic:blipFill>
+                    <a:blip r:embed="rId7"/>
+                    <a:stretch>
+                      <a:fillRect/>
+                    </a:stretch>
+                  </pic:blipFill>
+                  <pic:spPr>
+                    <a:xfrm>
+                      <a:off x="0" y="0"/>
+                      <a:ext cx="4248150" cy="1314450"/>
+                    </a:xfrm>
+                    <a:prstGeom prst="rect">
+                      <a:avLst/>
+                    </a:prstGeom>
+                  </pic:spPr>
+                </pic:pic>
+              </a:graphicData>
+            </a:graphic>
+          </wp:inline>
+        </w:drawing>
+      </w:r>
+    </w:p>
+    <w:p>
+      <w:pPr>
+        <w:spacing w:line="360" w:lineRule="auto"/>
+        <w:ind w:firstLine="709"/>
+        <w:jc w:val="both"/>
+        <w:rPr>
+          <w:sz w:val="28"/>
+          <w:lang w:val="en-US"/>
+        </w:rPr>
+      </w:pPr>
+    </w:p>
+    <w:p>
+      <w:pPr>
+        <w:spacing w:line="360" w:lineRule="auto"/>
+        <w:ind w:firstLine="709"/>
+        <w:jc w:val="both"/>
+        <w:rPr>
+          <w:sz w:val="28"/>
+        </w:rPr>
+      </w:pPr>
+      <w:r>
+        <w:rPr>
+          <w:sz w:val="28"/>
+        </w:rPr>
+        <w:t>Далее чтобы добавить новый удалённый Git-репозиторий выполним git remote add [сокращение] [url].</w:t>
+      </w:r>
+    </w:p>
+    <w:p>
+      <w:pPr>
+        <w:spacing w:line="360" w:lineRule="auto"/>
+        <w:ind w:firstLine="709"/>
+        <w:jc w:val="both"/>
+        <w:rPr>
+          <w:sz w:val="28"/>
+        </w:rPr>
+      </w:pPr>
+      <w:r>
+        <w:rPr>
+          <w:sz w:val="28"/>
+        </w:rPr>
+        <w:t>Теперь вы можете использовать в командной строке имя pb вместо полного URL. Например, если вы хотите извлечь (fetch) всю информацию, которая есть в репозитории Павла, но нет в вашем, вы можете выполнить git fetch pb:</w:t>
+      </w:r>
+    </w:p>
+    <w:p>
+      <w:pPr>
+        <w:spacing w:line="360" w:lineRule="auto"/>
+        <w:ind w:firstLine="709"/>
+        <w:jc w:val="center"/>
+        <w:rPr>
+          <w:sz w:val="28"/>
+        </w:rPr>
+      </w:pPr>
+      <w:r>
+        <w:rPr>
+          <w:noProof/>
+          <w:sz w:val="28"/>
+          <w:lang w:eastAsia="ru-RU" w:bidi="ar-SA"/>
+        </w:rPr>
+        <w:drawing>
+          <wp:inline distT="0" distB="0" distL="0" distR="0" wp14:anchorId="676A95FF" wp14:editId="7F094B66">
+            <wp:extent cx="5940425" cy="1426094"/>
+            <wp:effectExtent l="0" t="0" r="3175" b="3175"/>
+            <wp:docPr id="1" name="Рисунок 1"/>
             <wp:cNvGraphicFramePr>
               <a:graphicFrameLocks xmlns:a="http://schemas.openxmlformats.org/drawingml/2006/main" noChangeAspect="1"/>
             </wp:cNvGraphicFramePr>
@@ -1148,7 +989,7 @@
                   <pic:spPr>
                     <a:xfrm>
                       <a:off x="0" y="0"/>
-                      <a:ext cx="4248150" cy="1314450"/>
+                      <a:ext cx="5940425" cy="1426094"/>
                     </a:xfrm>
                     <a:prstGeom prst="rect">
                       <a:avLst/>
@@ -1167,10 +1008,26 @@
         <w:ind w:firstLine="709"/>
         <w:jc w:val="both"/>
         <w:rPr>
+          <w:b/>
           <w:sz w:val="28"/>
           <w:lang w:val="en-US"/>
         </w:rPr>
       </w:pPr>
+      <w:r>
+        <w:rPr>
+          <w:b/>
+          <w:sz w:val="28"/>
+        </w:rPr>
+        <w:t>Fetch и Pull</w:t>
+      </w:r>
+      <w:r>
+        <w:rPr>
+          <w:b/>
+          <w:sz w:val="28"/>
+          <w:lang w:val="en-US"/>
+        </w:rPr>
+        <w:t>.</w:t>
+      </w:r>
     </w:p>
     <w:p>
       <w:pPr>
@@ -1178,253 +1035,9 @@
         <w:ind w:firstLine="709"/>
         <w:jc w:val="both"/>
         <w:rPr>
-          <w:sz w:val="28"/>
-        </w:rPr>
-      </w:pPr>
-      <w:r>
-        <w:rPr>
-          <w:sz w:val="28"/>
-        </w:rPr>
-        <w:t>Далее ч</w:t>
-      </w:r>
-      <w:r>
-        <w:rPr>
-          <w:sz w:val="28"/>
-        </w:rPr>
-        <w:t xml:space="preserve">тобы добавить </w:t>
-      </w:r>
-      <w:proofErr w:type="gramStart"/>
-      <w:r>
-        <w:rPr>
-          <w:sz w:val="28"/>
-        </w:rPr>
-        <w:t>новый</w:t>
-      </w:r>
-      <w:proofErr w:type="gramEnd"/>
-      <w:r>
-        <w:rPr>
-          <w:sz w:val="28"/>
-        </w:rPr>
-        <w:t xml:space="preserve"> удалённый </w:t>
-      </w:r>
-      <w:proofErr w:type="spellStart"/>
-      <w:r>
-        <w:rPr>
-          <w:sz w:val="28"/>
-        </w:rPr>
-        <w:t>Git-репозиторий</w:t>
-      </w:r>
-      <w:proofErr w:type="spellEnd"/>
-      <w:r>
-        <w:rPr>
-          <w:sz w:val="28"/>
-        </w:rPr>
-        <w:t xml:space="preserve"> </w:t>
-      </w:r>
-      <w:r>
-        <w:rPr>
-          <w:sz w:val="28"/>
-        </w:rPr>
-        <w:t>выполним</w:t>
-      </w:r>
-      <w:r>
-        <w:rPr>
-          <w:sz w:val="28"/>
-        </w:rPr>
-        <w:t xml:space="preserve"> </w:t>
-      </w:r>
-      <w:proofErr w:type="spellStart"/>
-      <w:r>
-        <w:rPr>
-          <w:sz w:val="28"/>
-        </w:rPr>
-        <w:t>gi</w:t>
-      </w:r>
-      <w:r>
-        <w:rPr>
-          <w:sz w:val="28"/>
-        </w:rPr>
-        <w:t>t</w:t>
-      </w:r>
-      <w:proofErr w:type="spellEnd"/>
-      <w:r>
-        <w:rPr>
-          <w:sz w:val="28"/>
-        </w:rPr>
-        <w:t xml:space="preserve"> </w:t>
-      </w:r>
-      <w:proofErr w:type="spellStart"/>
-      <w:r>
-        <w:rPr>
-          <w:sz w:val="28"/>
-        </w:rPr>
-        <w:t>remote</w:t>
-      </w:r>
-      <w:proofErr w:type="spellEnd"/>
-      <w:r>
-        <w:rPr>
-          <w:sz w:val="28"/>
-        </w:rPr>
-        <w:t xml:space="preserve"> </w:t>
-      </w:r>
-      <w:proofErr w:type="spellStart"/>
-      <w:r>
-        <w:rPr>
-          <w:sz w:val="28"/>
-        </w:rPr>
-        <w:t>add</w:t>
-      </w:r>
-      <w:proofErr w:type="spellEnd"/>
-      <w:r>
-        <w:rPr>
-          <w:sz w:val="28"/>
-        </w:rPr>
-        <w:t xml:space="preserve"> [сокращение] [</w:t>
-      </w:r>
-      <w:proofErr w:type="spellStart"/>
-      <w:r>
-        <w:rPr>
-          <w:sz w:val="28"/>
-        </w:rPr>
-        <w:t>url</w:t>
-      </w:r>
-      <w:proofErr w:type="spellEnd"/>
-      <w:r>
-        <w:rPr>
-          <w:sz w:val="28"/>
-        </w:rPr>
-        <w:t>].</w:t>
-      </w:r>
-    </w:p>
-    <w:p>
-      <w:pPr>
-        <w:spacing w:line="360" w:lineRule="auto"/>
-        <w:ind w:firstLine="709"/>
-        <w:jc w:val="both"/>
-        <w:rPr>
-          <w:sz w:val="28"/>
-        </w:rPr>
-      </w:pPr>
-      <w:r>
-        <w:rPr>
-          <w:sz w:val="28"/>
-        </w:rPr>
-        <w:t xml:space="preserve">Теперь вы можете использовать в командной строке имя </w:t>
-      </w:r>
-      <w:proofErr w:type="spellStart"/>
-      <w:r>
-        <w:rPr>
-          <w:sz w:val="28"/>
-        </w:rPr>
-        <w:t>pb</w:t>
-      </w:r>
-      <w:proofErr w:type="spellEnd"/>
-      <w:r>
-        <w:rPr>
-          <w:sz w:val="28"/>
-        </w:rPr>
-        <w:t xml:space="preserve"> вместо </w:t>
-      </w:r>
-      <w:proofErr w:type="gramStart"/>
-      <w:r>
-        <w:rPr>
-          <w:sz w:val="28"/>
-        </w:rPr>
-        <w:t>полного</w:t>
-      </w:r>
-      <w:proofErr w:type="gramEnd"/>
-      <w:r>
-        <w:rPr>
-          <w:sz w:val="28"/>
-        </w:rPr>
-        <w:t xml:space="preserve"> URL. </w:t>
-      </w:r>
-      <w:proofErr w:type="gramStart"/>
-      <w:r>
-        <w:rPr>
-          <w:sz w:val="28"/>
-        </w:rPr>
-        <w:t>Например, если вы хотите извлечь (</w:t>
-      </w:r>
-      <w:proofErr w:type="spellStart"/>
-      <w:r>
-        <w:rPr>
-          <w:sz w:val="28"/>
-        </w:rPr>
-        <w:t>fetch</w:t>
-      </w:r>
-      <w:proofErr w:type="spellEnd"/>
-      <w:r>
-        <w:rPr>
-          <w:sz w:val="28"/>
-        </w:rPr>
-        <w:t xml:space="preserve">) всю информацию, которая есть в </w:t>
-      </w:r>
-      <w:proofErr w:type="spellStart"/>
-      <w:r>
-        <w:rPr>
-          <w:sz w:val="28"/>
-        </w:rPr>
-        <w:t>репозитории</w:t>
-      </w:r>
-      <w:proofErr w:type="spellEnd"/>
-      <w:r>
-        <w:rPr>
-          <w:sz w:val="28"/>
-        </w:rPr>
-        <w:t xml:space="preserve"> Павла, но нет в вашем, вы можете выполнить </w:t>
-      </w:r>
-      <w:proofErr w:type="spellStart"/>
-      <w:r>
-        <w:rPr>
-          <w:sz w:val="28"/>
-        </w:rPr>
-        <w:t>git</w:t>
-      </w:r>
-      <w:proofErr w:type="spellEnd"/>
-      <w:r>
-        <w:rPr>
-          <w:sz w:val="28"/>
-        </w:rPr>
-        <w:t xml:space="preserve"> </w:t>
-      </w:r>
-      <w:proofErr w:type="spellStart"/>
-      <w:r>
-        <w:rPr>
-          <w:sz w:val="28"/>
-        </w:rPr>
-        <w:t>fetch</w:t>
-      </w:r>
-      <w:proofErr w:type="spellEnd"/>
-      <w:r>
-        <w:rPr>
-          <w:sz w:val="28"/>
-        </w:rPr>
-        <w:t xml:space="preserve"> </w:t>
-      </w:r>
-      <w:proofErr w:type="spellStart"/>
-      <w:r>
-        <w:rPr>
-          <w:sz w:val="28"/>
-        </w:rPr>
-        <w:t>pb</w:t>
-      </w:r>
-      <w:proofErr w:type="spellEnd"/>
-      <w:r>
-        <w:rPr>
-          <w:sz w:val="28"/>
-        </w:rPr>
-        <w:t>:</w:t>
-      </w:r>
-      <w:proofErr w:type="gramEnd"/>
-    </w:p>
-    <w:p>
-      <w:pPr>
-        <w:spacing w:line="360" w:lineRule="auto"/>
-        <w:ind w:firstLine="709"/>
-        <w:jc w:val="center"/>
-        <w:rPr>
-          <w:sz w:val="28"/>
+          <w:b/>
+          <w:sz w:val="28"/>
+          <w:lang w:val="en-US"/>
         </w:rPr>
       </w:pPr>
       <w:r>
@@ -1434,10 +1047,10 @@
           <w:lang w:eastAsia="ru-RU" w:bidi="ar-SA"/>
         </w:rPr>
         <w:drawing>
-          <wp:inline distT="0" distB="0" distL="0" distR="0" wp14:anchorId="676A95FF" wp14:editId="7F094B66">
-            <wp:extent cx="5940425" cy="1426094"/>
-            <wp:effectExtent l="0" t="0" r="3175" b="3175"/>
-            <wp:docPr id="1" name="Рисунок 1"/>
+          <wp:inline distT="0" distB="0" distL="0" distR="0" wp14:anchorId="229E7A3F" wp14:editId="34C495D5">
+            <wp:extent cx="5940425" cy="1824616"/>
+            <wp:effectExtent l="0" t="0" r="3175" b="4445"/>
+            <wp:docPr id="3" name="Рисунок 3"/>
             <wp:cNvGraphicFramePr>
               <a:graphicFrameLocks xmlns:a="http://schemas.openxmlformats.org/drawingml/2006/main" noChangeAspect="1"/>
             </wp:cNvGraphicFramePr>
@@ -1457,7 +1070,7 @@
                   <pic:spPr>
                     <a:xfrm>
                       <a:off x="0" y="0"/>
-                      <a:ext cx="5940425" cy="1426094"/>
+                      <a:ext cx="5940425" cy="1824616"/>
                     </a:xfrm>
                     <a:prstGeom prst="rect">
                       <a:avLst/>
@@ -1476,44 +1089,15 @@
         <w:ind w:firstLine="709"/>
         <w:jc w:val="both"/>
         <w:rPr>
-          <w:b/>
-          <w:sz w:val="28"/>
-          <w:lang w:val="en-US"/>
-        </w:rPr>
-      </w:pPr>
-      <w:proofErr w:type="spellStart"/>
-      <w:r>
-        <w:rPr>
-          <w:b/>
-          <w:sz w:val="28"/>
-        </w:rPr>
-        <w:t>Fetch</w:t>
-      </w:r>
-      <w:proofErr w:type="spellEnd"/>
-      <w:r>
-        <w:rPr>
-          <w:b/>
-          <w:sz w:val="28"/>
-        </w:rPr>
-        <w:t xml:space="preserve"> и </w:t>
-      </w:r>
-      <w:proofErr w:type="spellStart"/>
-      <w:r>
-        <w:rPr>
-          <w:b/>
-          <w:sz w:val="28"/>
-        </w:rPr>
-        <w:t>Pull</w:t>
-      </w:r>
-      <w:proofErr w:type="spellEnd"/>
-      <w:r>
-        <w:rPr>
-          <w:b/>
-          <w:sz w:val="28"/>
-          <w:lang w:val="en-US"/>
-        </w:rPr>
-        <w:t>.</w:t>
-      </w:r>
+          <w:sz w:val="28"/>
+        </w:rPr>
+        <w:sectPr>
+          <w:pgSz w:w="11906" w:h="16838"/>
+          <w:pgMar w:top="1134" w:right="850" w:bottom="1134" w:left="1701" w:header="708" w:footer="708" w:gutter="0"/>
+          <w:cols w:space="708"/>
+          <w:docGrid w:linePitch="360"/>
+        </w:sectPr>
+      </w:pPr>
     </w:p>
     <w:p>
       <w:pPr>
@@ -1521,9 +1105,31 @@
         <w:ind w:firstLine="709"/>
         <w:jc w:val="both"/>
         <w:rPr>
+          <w:sz w:val="28"/>
+        </w:rPr>
+      </w:pPr>
+      <w:r>
+        <w:rPr>
+          <w:sz w:val="28"/>
+        </w:rPr>
+        <w:lastRenderedPageBreak/>
+        <w:t>Данная команда связывается с указанным удалённым проектом и забирает все те данные проекта, которых у вас ещё нет. После того как вы выполнили команду, у вас должны появиться ссылки на все ветки из этого удалённого проекта</w:t>
+      </w:r>
+      <w:r>
+        <w:rPr>
+          <w:sz w:val="28"/>
+        </w:rPr>
+        <w:t xml:space="preserve">, но если веток нет то он ничего не найдёт. </w:t>
+      </w:r>
+    </w:p>
+    <w:p>
+      <w:pPr>
+        <w:spacing w:line="360" w:lineRule="auto"/>
+        <w:ind w:firstLine="709"/>
+        <w:jc w:val="both"/>
+        <w:rPr>
           <w:b/>
           <w:sz w:val="28"/>
-          <w:lang w:val="en-US"/>
         </w:rPr>
       </w:pPr>
       <w:r>
@@ -1533,10 +1139,10 @@
           <w:lang w:eastAsia="ru-RU" w:bidi="ar-SA"/>
         </w:rPr>
         <w:drawing>
-          <wp:inline distT="0" distB="0" distL="0" distR="0" wp14:anchorId="229E7A3F" wp14:editId="34C495D5">
-            <wp:extent cx="5940425" cy="1824616"/>
-            <wp:effectExtent l="0" t="0" r="3175" b="4445"/>
-            <wp:docPr id="3" name="Рисунок 3"/>
+          <wp:inline distT="0" distB="0" distL="0" distR="0" wp14:anchorId="74B4E923" wp14:editId="5B60DEF8">
+            <wp:extent cx="4905375" cy="1181100"/>
+            <wp:effectExtent l="0" t="0" r="9525" b="0"/>
+            <wp:docPr id="4" name="Рисунок 4"/>
             <wp:cNvGraphicFramePr>
               <a:graphicFrameLocks xmlns:a="http://schemas.openxmlformats.org/drawingml/2006/main" noChangeAspect="1"/>
             </wp:cNvGraphicFramePr>
@@ -1556,7 +1162,7 @@
                   <pic:spPr>
                     <a:xfrm>
                       <a:off x="0" y="0"/>
-                      <a:ext cx="5940425" cy="1824616"/>
+                      <a:ext cx="4905375" cy="1181100"/>
                     </a:xfrm>
                     <a:prstGeom prst="rect">
                       <a:avLst/>
@@ -1568,8 +1174,6 @@
           </wp:inline>
         </w:drawing>
       </w:r>
-      <w:bookmarkStart w:id="0" w:name="_GoBack"/>
-      <w:bookmarkEnd w:id="0"/>
     </w:p>
     <w:p>
       <w:pPr>
@@ -1584,20 +1188,7 @@
         <w:rPr>
           <w:sz w:val="28"/>
         </w:rPr>
-        <w:t xml:space="preserve">Данная команда связывается с указанным удалённым проектом и </w:t>
-      </w:r>
-      <w:r>
-        <w:rPr>
-          <w:sz w:val="28"/>
-        </w:rPr>
-        <w:lastRenderedPageBreak/>
-        <w:t>забирает все те данные проекта, которых у вас ещё нет. После того как вы выполнили команду, у вас должны появиться ссылки на все ветки из этого удалённого проекта</w:t>
-      </w:r>
-      <w:r>
-        <w:rPr>
-          <w:sz w:val="28"/>
-        </w:rPr>
-        <w:t xml:space="preserve">, но если веток нет то он ничего не найдёт. </w:t>
+        <w:t>Эта команда срабатывает только в случае, если вы клонировали с сервера, на котором у вас есть права на запись, и если никто другой с тех пор не выполнял команду push. Если вы и кто-то ещё одновременно клонируете, затем он выполняет команду push, а затем команду push выполняете вы, то ваш push точно будет отклонён. Вам придётся сначала вытянуть (pull) их изменения и объединить с вашими. Только после этого вам будет позволено выполнить push.</w:t>
       </w:r>
     </w:p>
     <w:p>
@@ -1612,15 +1203,34 @@
       </w:pPr>
       <w:r>
         <w:rPr>
+          <w:b/>
+          <w:sz w:val="28"/>
+        </w:rPr>
+        <w:t>Инспекция удалённого репозитория.</w:t>
+      </w:r>
+    </w:p>
+    <w:p>
+      <w:pPr>
+        <w:spacing w:line="360" w:lineRule="auto"/>
+        <w:ind w:firstLine="709"/>
+        <w:jc w:val="both"/>
+        <w:rPr>
+          <w:b/>
+          <w:sz w:val="28"/>
+          <w:lang w:val="en-US"/>
+        </w:rPr>
+      </w:pPr>
+      <w:r>
+        <w:rPr>
           <w:noProof/>
           <w:sz w:val="28"/>
           <w:lang w:eastAsia="ru-RU" w:bidi="ar-SA"/>
         </w:rPr>
         <w:drawing>
-          <wp:inline distT="0" distB="0" distL="0" distR="0" wp14:anchorId="74B4E923" wp14:editId="5B60DEF8">
-            <wp:extent cx="4905375" cy="1181100"/>
-            <wp:effectExtent l="0" t="0" r="9525" b="0"/>
-            <wp:docPr id="4" name="Рисунок 4"/>
+          <wp:inline distT="0" distB="0" distL="0" distR="0" wp14:anchorId="2E56C8A8" wp14:editId="525C9279">
+            <wp:extent cx="5029200" cy="1000125"/>
+            <wp:effectExtent l="0" t="0" r="0" b="9525"/>
+            <wp:docPr id="5" name="Рисунок 5"/>
             <wp:cNvGraphicFramePr>
               <a:graphicFrameLocks xmlns:a="http://schemas.openxmlformats.org/drawingml/2006/main" noChangeAspect="1"/>
             </wp:cNvGraphicFramePr>
@@ -1640,7 +1250,7 @@
                   <pic:spPr>
                     <a:xfrm>
                       <a:off x="0" y="0"/>
-                      <a:ext cx="4905375" cy="1181100"/>
+                      <a:ext cx="5029200" cy="1000125"/>
                     </a:xfrm>
                     <a:prstGeom prst="rect">
                       <a:avLst/>
@@ -1660,111 +1270,46 @@
         <w:jc w:val="both"/>
         <w:rPr>
           <w:sz w:val="28"/>
-        </w:rPr>
-      </w:pPr>
-      <w:r>
-        <w:rPr>
-          <w:sz w:val="28"/>
-        </w:rPr>
-        <w:t xml:space="preserve">Эта команда срабатывает только в случае, если вы клонировали с сервера, на котором у вас есть права на запись, и если никто другой с тех пор не выполнял команду </w:t>
-      </w:r>
-      <w:proofErr w:type="spellStart"/>
-      <w:r>
-        <w:rPr>
-          <w:sz w:val="28"/>
-        </w:rPr>
-        <w:t>push</w:t>
-      </w:r>
-      <w:proofErr w:type="spellEnd"/>
-      <w:r>
-        <w:rPr>
-          <w:sz w:val="28"/>
-        </w:rPr>
-        <w:t xml:space="preserve">. Если вы и кто-то ещё одновременно клонируете, затем он выполняет команду </w:t>
-      </w:r>
-      <w:proofErr w:type="spellStart"/>
-      <w:r>
-        <w:rPr>
-          <w:sz w:val="28"/>
-        </w:rPr>
-        <w:t>push</w:t>
-      </w:r>
-      <w:proofErr w:type="spellEnd"/>
-      <w:r>
-        <w:rPr>
-          <w:sz w:val="28"/>
-        </w:rPr>
-        <w:t xml:space="preserve">, а затем команду </w:t>
-      </w:r>
-      <w:proofErr w:type="spellStart"/>
-      <w:r>
-        <w:rPr>
-          <w:sz w:val="28"/>
-        </w:rPr>
-        <w:t>push</w:t>
-      </w:r>
-      <w:proofErr w:type="spellEnd"/>
-      <w:r>
-        <w:rPr>
-          <w:sz w:val="28"/>
-        </w:rPr>
-        <w:t xml:space="preserve"> выполняете вы, то ваш </w:t>
-      </w:r>
-      <w:proofErr w:type="spellStart"/>
-      <w:r>
-        <w:rPr>
-          <w:sz w:val="28"/>
-        </w:rPr>
-        <w:t>push</w:t>
-      </w:r>
-      <w:proofErr w:type="spellEnd"/>
-      <w:r>
-        <w:rPr>
-          <w:sz w:val="28"/>
-        </w:rPr>
-        <w:t xml:space="preserve"> точно будет отклонён. Вам придётся сначала вытянуть (</w:t>
-      </w:r>
-      <w:proofErr w:type="spellStart"/>
-      <w:r>
-        <w:rPr>
-          <w:sz w:val="28"/>
-        </w:rPr>
-        <w:t>pull</w:t>
-      </w:r>
-      <w:proofErr w:type="spellEnd"/>
-      <w:r>
-        <w:rPr>
-          <w:sz w:val="28"/>
-        </w:rPr>
-        <w:t xml:space="preserve">) их изменения и объединить с </w:t>
-      </w:r>
-      <w:proofErr w:type="gramStart"/>
-      <w:r>
-        <w:rPr>
-          <w:sz w:val="28"/>
-        </w:rPr>
-        <w:t>вашими</w:t>
-      </w:r>
-      <w:proofErr w:type="gramEnd"/>
-      <w:r>
-        <w:rPr>
-          <w:sz w:val="28"/>
-        </w:rPr>
-        <w:t xml:space="preserve">. Только после этого вам будет позволено выполнить </w:t>
-      </w:r>
-      <w:proofErr w:type="spellStart"/>
-      <w:r>
-        <w:rPr>
-          <w:sz w:val="28"/>
-        </w:rPr>
-        <w:t>push</w:t>
-      </w:r>
-      <w:proofErr w:type="spellEnd"/>
-      <w:r>
-        <w:rPr>
-          <w:sz w:val="28"/>
-        </w:rPr>
-        <w:t>.</w:t>
+          <w:szCs w:val="28"/>
+        </w:rPr>
+      </w:pPr>
+      <w:r>
+        <w:rPr>
+          <w:sz w:val="28"/>
+          <w:szCs w:val="28"/>
+        </w:rPr>
+        <w:t>Она выдаёт URL удалённого репозитория, а также информацию об отслеживаемых ветках. Эта команда любезно сообщает вам, что</w:t>
+      </w:r>
+      <w:r>
+        <w:rPr>
+          <w:sz w:val="28"/>
+          <w:szCs w:val="28"/>
+        </w:rPr>
+        <w:t>,</w:t>
+      </w:r>
+      <w:bookmarkStart w:id="0" w:name="_GoBack"/>
+      <w:bookmarkEnd w:id="0"/>
+      <w:r>
+        <w:rPr>
+          <w:sz w:val="28"/>
+          <w:szCs w:val="28"/>
+        </w:rPr>
+        <w:t xml:space="preserve"> если вы, находясь на ветке master, выполните git pull, ветка master с удалённого сервера будет автоматически влита в вашу сразу после получения всех необходимых данных. Она также выдаёт список всех полученных ею ссылок, но </w:t>
+      </w:r>
+      <w:r>
+        <w:rPr>
+          <w:sz w:val="28"/>
+          <w:szCs w:val="28"/>
+          <w:lang w:val="en-US"/>
+        </w:rPr>
+        <w:t>origin</w:t>
+      </w:r>
+      <w:r>
+        <w:rPr>
+          <w:sz w:val="28"/>
+          <w:szCs w:val="28"/>
+        </w:rPr>
+        <w:t xml:space="preserve"> создан, поэтому он нам ничего не выдадет.</w:t>
       </w:r>
     </w:p>
     <w:p>
@@ -1775,31 +1320,16 @@
         <w:rPr>
           <w:b/>
           <w:sz w:val="28"/>
-          <w:lang w:val="en-US"/>
+          <w:szCs w:val="28"/>
         </w:rPr>
       </w:pPr>
       <w:r>
         <w:rPr>
           <w:b/>
           <w:sz w:val="28"/>
-        </w:rPr>
-        <w:t xml:space="preserve">Инспекция удалённого </w:t>
-      </w:r>
-      <w:proofErr w:type="spellStart"/>
-      <w:r>
-        <w:rPr>
-          <w:b/>
-          <w:sz w:val="28"/>
-        </w:rPr>
-        <w:t>репозитория</w:t>
-      </w:r>
-      <w:proofErr w:type="spellEnd"/>
-      <w:r>
-        <w:rPr>
-          <w:b/>
-          <w:sz w:val="28"/>
-        </w:rPr>
-        <w:t>.</w:t>
+          <w:szCs w:val="28"/>
+        </w:rPr>
+        <w:t>Удаление и переименование удалённых репозиториев.</w:t>
       </w:r>
     </w:p>
     <w:p>
@@ -1808,8 +1338,35 @@
         <w:ind w:firstLine="709"/>
         <w:jc w:val="both"/>
         <w:rPr>
+          <w:sz w:val="28"/>
+          <w:szCs w:val="28"/>
+        </w:rPr>
+      </w:pPr>
+      <w:r>
+        <w:rPr>
+          <w:sz w:val="28"/>
+          <w:szCs w:val="28"/>
+        </w:rPr>
+        <w:t xml:space="preserve">Для переименования ссылок в новых версиях Git можно вылолнить git remote rename, это изменит сокращённое имя, используемое для удалённого репозитория. Например, если вы хотите переименовать pb в paul, вы можете </w:t>
+      </w:r>
+      <w:r>
+        <w:rPr>
+          <w:sz w:val="28"/>
+          <w:szCs w:val="28"/>
+        </w:rPr>
+        <w:lastRenderedPageBreak/>
+        <w:t>сделать это следующим образом:</w:t>
+      </w:r>
+    </w:p>
+    <w:p>
+      <w:pPr>
+        <w:spacing w:line="360" w:lineRule="auto"/>
+        <w:ind w:firstLine="709"/>
+        <w:jc w:val="both"/>
+        <w:rPr>
           <w:b/>
           <w:sz w:val="28"/>
+          <w:szCs w:val="28"/>
           <w:lang w:val="en-US"/>
         </w:rPr>
       </w:pPr>
@@ -1817,13 +1374,14 @@
         <w:rPr>
           <w:noProof/>
           <w:sz w:val="28"/>
+          <w:szCs w:val="28"/>
           <w:lang w:eastAsia="ru-RU" w:bidi="ar-SA"/>
         </w:rPr>
         <w:drawing>
-          <wp:inline distT="0" distB="0" distL="0" distR="0" wp14:anchorId="2E56C8A8" wp14:editId="525C9279">
-            <wp:extent cx="5029200" cy="1000125"/>
-            <wp:effectExtent l="0" t="0" r="0" b="9525"/>
-            <wp:docPr id="5" name="Рисунок 5"/>
+          <wp:inline distT="0" distB="0" distL="0" distR="0" wp14:anchorId="6D959D3F" wp14:editId="1FBE7452">
+            <wp:extent cx="5048250" cy="914400"/>
+            <wp:effectExtent l="0" t="0" r="0" b="0"/>
+            <wp:docPr id="6" name="Рисунок 6"/>
             <wp:cNvGraphicFramePr>
               <a:graphicFrameLocks xmlns:a="http://schemas.openxmlformats.org/drawingml/2006/main" noChangeAspect="1"/>
             </wp:cNvGraphicFramePr>
@@ -1843,7 +1401,7 @@
                   <pic:spPr>
                     <a:xfrm>
                       <a:off x="0" y="0"/>
-                      <a:ext cx="5029200" cy="1000125"/>
+                      <a:ext cx="5048250" cy="914400"/>
                     </a:xfrm>
                     <a:prstGeom prst="rect">
                       <a:avLst/>
@@ -1871,49 +1429,8 @@
           <w:sz w:val="28"/>
           <w:szCs w:val="28"/>
         </w:rPr>
-        <w:t xml:space="preserve">Она выдаёт URL удалённого </w:t>
-      </w:r>
-      <w:proofErr w:type="spellStart"/>
-      <w:r>
-        <w:rPr>
-          <w:sz w:val="28"/>
-          <w:szCs w:val="28"/>
-        </w:rPr>
-        <w:t>репозитория</w:t>
-      </w:r>
-      <w:proofErr w:type="spellEnd"/>
-      <w:r>
-        <w:rPr>
-          <w:sz w:val="28"/>
-          <w:szCs w:val="28"/>
-        </w:rPr>
-        <w:t xml:space="preserve">, а также информацию об отслеживаемых ветках. Эта команда любезно сообщает вам, что если вы, находясь на ветке </w:t>
-      </w:r>
-      <w:proofErr w:type="spellStart"/>
-      <w:r>
-        <w:rPr>
-          <w:sz w:val="28"/>
-          <w:szCs w:val="28"/>
-        </w:rPr>
-        <w:t>master</w:t>
-      </w:r>
-      <w:proofErr w:type="spellEnd"/>
-      <w:r>
-        <w:rPr>
-          <w:sz w:val="28"/>
-          <w:szCs w:val="28"/>
-        </w:rPr>
-        <w:t xml:space="preserve">, выполните </w:t>
-      </w:r>
-      <w:proofErr w:type="spellStart"/>
-      <w:r>
-        <w:rPr>
-          <w:sz w:val="28"/>
-          <w:szCs w:val="28"/>
-        </w:rPr>
-        <w:t>git</w:t>
-      </w:r>
-      <w:proofErr w:type="spellEnd"/>
+        <w:t xml:space="preserve">Если по какой-то причине вы хотите удалить ссылку (вы сменили сервер или больше не используете определённое зеркало, или, возможно, контрибьютор перестал быть активным), вы можете использовать git remote </w:t>
+      </w:r>
       <w:r>
         <w:rPr>
           <w:sz w:val="28"/>
@@ -1921,91 +1438,12 @@
         </w:rPr>
         <w:t xml:space="preserve"> </w:t>
       </w:r>
-      <w:proofErr w:type="spellStart"/>
-      <w:r>
-        <w:rPr>
-          <w:sz w:val="28"/>
-          <w:szCs w:val="28"/>
-        </w:rPr>
-        <w:t>pull</w:t>
-      </w:r>
-      <w:proofErr w:type="spellEnd"/>
-      <w:r>
-        <w:rPr>
-          <w:sz w:val="28"/>
-          <w:szCs w:val="28"/>
-        </w:rPr>
-        <w:t xml:space="preserve">, ветка </w:t>
-      </w:r>
-      <w:proofErr w:type="spellStart"/>
-      <w:r>
-        <w:rPr>
-          <w:sz w:val="28"/>
-          <w:szCs w:val="28"/>
-        </w:rPr>
-        <w:t>master</w:t>
-      </w:r>
-      <w:proofErr w:type="spellEnd"/>
-      <w:r>
-        <w:rPr>
-          <w:sz w:val="28"/>
-          <w:szCs w:val="28"/>
-        </w:rPr>
-        <w:t xml:space="preserve"> с удалённого сервера будет автоматически влита в </w:t>
-      </w:r>
-      <w:proofErr w:type="gramStart"/>
-      <w:r>
-        <w:rPr>
-          <w:sz w:val="28"/>
-          <w:szCs w:val="28"/>
-        </w:rPr>
-        <w:t>вашу</w:t>
-      </w:r>
-      <w:proofErr w:type="gramEnd"/>
-      <w:r>
-        <w:rPr>
-          <w:sz w:val="28"/>
-          <w:szCs w:val="28"/>
-        </w:rPr>
-        <w:t xml:space="preserve"> сразу после получения всех необходимых данных. Она также выдаёт </w:t>
-      </w:r>
-      <w:r>
-        <w:rPr>
-          <w:sz w:val="28"/>
-          <w:szCs w:val="28"/>
-        </w:rPr>
-        <w:t xml:space="preserve">список всех полученных ею ссылок, но </w:t>
-      </w:r>
-      <w:r>
-        <w:rPr>
-          <w:sz w:val="28"/>
-          <w:szCs w:val="28"/>
-          <w:lang w:val="en-US"/>
-        </w:rPr>
-        <w:t>origin</w:t>
-      </w:r>
-      <w:r>
-        <w:rPr>
-          <w:sz w:val="28"/>
-          <w:szCs w:val="28"/>
-        </w:rPr>
-        <w:t xml:space="preserve"> создан, поэтому он нам ничего не </w:t>
-      </w:r>
-      <w:proofErr w:type="spellStart"/>
-      <w:r>
-        <w:rPr>
-          <w:sz w:val="28"/>
-          <w:szCs w:val="28"/>
-        </w:rPr>
-        <w:t>выдадет</w:t>
-      </w:r>
-      <w:proofErr w:type="spellEnd"/>
-      <w:r>
-        <w:rPr>
-          <w:sz w:val="28"/>
-          <w:szCs w:val="28"/>
-        </w:rPr>
-        <w:t>.</w:t>
+      <w:r>
+        <w:rPr>
+          <w:sz w:val="28"/>
+          <w:szCs w:val="28"/>
+        </w:rPr>
+        <w:t>rm:</w:t>
       </w:r>
     </w:p>
     <w:p>
@@ -2014,210 +1452,27 @@
         <w:ind w:firstLine="709"/>
         <w:jc w:val="both"/>
         <w:rPr>
-          <w:b/>
-          <w:sz w:val="28"/>
-          <w:szCs w:val="28"/>
-        </w:rPr>
-      </w:pPr>
-      <w:r>
-        <w:rPr>
-          <w:b/>
-          <w:sz w:val="28"/>
-          <w:szCs w:val="28"/>
-        </w:rPr>
-        <w:t xml:space="preserve">Удаление и переименование удалённых </w:t>
-      </w:r>
-      <w:proofErr w:type="spellStart"/>
-      <w:r>
-        <w:rPr>
-          <w:b/>
-          <w:sz w:val="28"/>
-          <w:szCs w:val="28"/>
-        </w:rPr>
-        <w:t>репозиториев</w:t>
-      </w:r>
-      <w:proofErr w:type="spellEnd"/>
-      <w:r>
-        <w:rPr>
-          <w:b/>
-          <w:sz w:val="28"/>
-          <w:szCs w:val="28"/>
-        </w:rPr>
-        <w:t>.</w:t>
-      </w:r>
-    </w:p>
-    <w:p>
-      <w:pPr>
-        <w:spacing w:line="360" w:lineRule="auto"/>
-        <w:ind w:firstLine="709"/>
-        <w:jc w:val="both"/>
-        <w:rPr>
-          <w:sz w:val="28"/>
-          <w:szCs w:val="28"/>
-          <w:lang w:val="en-US"/>
-        </w:rPr>
-      </w:pPr>
-      <w:r>
-        <w:rPr>
-          <w:sz w:val="28"/>
-          <w:szCs w:val="28"/>
-        </w:rPr>
-        <w:t xml:space="preserve">Для переименования ссылок в новых версиях </w:t>
-      </w:r>
-      <w:proofErr w:type="spellStart"/>
-      <w:r>
-        <w:rPr>
-          <w:sz w:val="28"/>
-          <w:szCs w:val="28"/>
-        </w:rPr>
-        <w:t>Git</w:t>
-      </w:r>
-      <w:proofErr w:type="spellEnd"/>
-      <w:r>
-        <w:rPr>
-          <w:sz w:val="28"/>
-          <w:szCs w:val="28"/>
-        </w:rPr>
-        <w:t xml:space="preserve"> можно </w:t>
-      </w:r>
-      <w:proofErr w:type="spellStart"/>
-      <w:r>
-        <w:rPr>
-          <w:sz w:val="28"/>
-          <w:szCs w:val="28"/>
-        </w:rPr>
-        <w:t>вылолнить</w:t>
-      </w:r>
-      <w:proofErr w:type="spellEnd"/>
-      <w:r>
-        <w:rPr>
-          <w:sz w:val="28"/>
-          <w:szCs w:val="28"/>
+          <w:sz w:val="28"/>
+          <w:szCs w:val="28"/>
+        </w:rPr>
+      </w:pPr>
+      <w:r>
+        <w:rPr>
+          <w:noProof/>
+          <w:lang w:eastAsia="ru-RU" w:bidi="ar-SA"/>
         </w:rPr>
         <w:t xml:space="preserve"> </w:t>
       </w:r>
-      <w:proofErr w:type="spellStart"/>
-      <w:r>
-        <w:rPr>
-          <w:sz w:val="28"/>
-          <w:szCs w:val="28"/>
-        </w:rPr>
-        <w:t>git</w:t>
-      </w:r>
-      <w:proofErr w:type="spellEnd"/>
-      <w:r>
-        <w:rPr>
-          <w:sz w:val="28"/>
-          <w:szCs w:val="28"/>
-        </w:rPr>
-        <w:t xml:space="preserve"> </w:t>
-      </w:r>
-      <w:proofErr w:type="spellStart"/>
-      <w:r>
-        <w:rPr>
-          <w:sz w:val="28"/>
-          <w:szCs w:val="28"/>
-        </w:rPr>
-        <w:t>remote</w:t>
-      </w:r>
-      <w:proofErr w:type="spellEnd"/>
-      <w:r>
-        <w:rPr>
-          <w:sz w:val="28"/>
-          <w:szCs w:val="28"/>
-        </w:rPr>
-        <w:t xml:space="preserve"> </w:t>
-      </w:r>
-      <w:proofErr w:type="spellStart"/>
-      <w:r>
-        <w:rPr>
-          <w:sz w:val="28"/>
-          <w:szCs w:val="28"/>
-        </w:rPr>
-        <w:t>rename</w:t>
-      </w:r>
-      <w:proofErr w:type="spellEnd"/>
-      <w:r>
-        <w:rPr>
-          <w:sz w:val="28"/>
-          <w:szCs w:val="28"/>
-        </w:rPr>
-        <w:t xml:space="preserve">, это изменит сокращённое имя, используемое для удалённого </w:t>
-      </w:r>
-      <w:proofErr w:type="spellStart"/>
-      <w:r>
-        <w:rPr>
-          <w:sz w:val="28"/>
-          <w:szCs w:val="28"/>
-        </w:rPr>
-        <w:t>репозитория</w:t>
-      </w:r>
-      <w:proofErr w:type="spellEnd"/>
-      <w:r>
-        <w:rPr>
-          <w:sz w:val="28"/>
-          <w:szCs w:val="28"/>
-        </w:rPr>
-        <w:t xml:space="preserve">. Например, если вы хотите переименовать </w:t>
-      </w:r>
-      <w:proofErr w:type="spellStart"/>
-      <w:r>
-        <w:rPr>
-          <w:sz w:val="28"/>
-          <w:szCs w:val="28"/>
-        </w:rPr>
-        <w:t>pb</w:t>
-      </w:r>
-      <w:proofErr w:type="spellEnd"/>
-      <w:r>
-        <w:rPr>
-          <w:sz w:val="28"/>
-          <w:szCs w:val="28"/>
-        </w:rPr>
-        <w:t xml:space="preserve"> в </w:t>
-      </w:r>
-      <w:proofErr w:type="spellStart"/>
-      <w:r>
-        <w:rPr>
-          <w:sz w:val="28"/>
-          <w:szCs w:val="28"/>
-        </w:rPr>
-        <w:t>paul</w:t>
-      </w:r>
-      <w:proofErr w:type="spellEnd"/>
-      <w:r>
-        <w:rPr>
-          <w:sz w:val="28"/>
-          <w:szCs w:val="28"/>
-        </w:rPr>
-        <w:t>, вы можете сделать это следующим образом:</w:t>
-      </w:r>
-    </w:p>
-    <w:p>
-      <w:pPr>
-        <w:spacing w:line="360" w:lineRule="auto"/>
-        <w:ind w:firstLine="709"/>
-        <w:jc w:val="both"/>
-        <w:rPr>
-          <w:b/>
-          <w:sz w:val="28"/>
-          <w:szCs w:val="28"/>
-          <w:lang w:val="en-US"/>
-        </w:rPr>
-      </w:pPr>
       <w:r>
         <w:rPr>
           <w:noProof/>
-          <w:sz w:val="28"/>
-          <w:szCs w:val="28"/>
           <w:lang w:eastAsia="ru-RU" w:bidi="ar-SA"/>
         </w:rPr>
-        <w:lastRenderedPageBreak/>
         <w:drawing>
-          <wp:inline distT="0" distB="0" distL="0" distR="0" wp14:anchorId="6D959D3F" wp14:editId="1FBE7452">
-            <wp:extent cx="5048250" cy="914400"/>
+          <wp:inline distT="0" distB="0" distL="0" distR="0" wp14:anchorId="71966329" wp14:editId="3167222B">
+            <wp:extent cx="5219700" cy="1847850"/>
             <wp:effectExtent l="0" t="0" r="0" b="0"/>
-            <wp:docPr id="6" name="Рисунок 6"/>
+            <wp:docPr id="7" name="Рисунок 7"/>
             <wp:cNvGraphicFramePr>
               <a:graphicFrameLocks xmlns:a="http://schemas.openxmlformats.org/drawingml/2006/main" noChangeAspect="1"/>
             </wp:cNvGraphicFramePr>
@@ -2237,155 +1492,6 @@
                   <pic:spPr>
                     <a:xfrm>
                       <a:off x="0" y="0"/>
-                      <a:ext cx="5048250" cy="914400"/>
-                    </a:xfrm>
-                    <a:prstGeom prst="rect">
-                      <a:avLst/>
-                    </a:prstGeom>
-                  </pic:spPr>
-                </pic:pic>
-              </a:graphicData>
-            </a:graphic>
-          </wp:inline>
-        </w:drawing>
-      </w:r>
-    </w:p>
-    <w:p>
-      <w:pPr>
-        <w:spacing w:line="360" w:lineRule="auto"/>
-        <w:ind w:firstLine="709"/>
-        <w:jc w:val="both"/>
-        <w:rPr>
-          <w:sz w:val="28"/>
-          <w:szCs w:val="28"/>
-          <w:lang w:val="en-US"/>
-        </w:rPr>
-      </w:pPr>
-      <w:r>
-        <w:rPr>
-          <w:sz w:val="28"/>
-          <w:szCs w:val="28"/>
-        </w:rPr>
-        <w:t xml:space="preserve">Если по какой-то причине вы хотите удалить ссылку (вы сменили сервер или больше не используете определённое зеркало, или, возможно, </w:t>
-      </w:r>
-      <w:proofErr w:type="spellStart"/>
-      <w:r>
-        <w:rPr>
-          <w:sz w:val="28"/>
-          <w:szCs w:val="28"/>
-        </w:rPr>
-        <w:t>контрибьютор</w:t>
-      </w:r>
-      <w:proofErr w:type="spellEnd"/>
-      <w:r>
-        <w:rPr>
-          <w:sz w:val="28"/>
-          <w:szCs w:val="28"/>
-        </w:rPr>
-        <w:t xml:space="preserve"> перестал быть активным), вы можете использовать </w:t>
-      </w:r>
-      <w:proofErr w:type="spellStart"/>
-      <w:r>
-        <w:rPr>
-          <w:sz w:val="28"/>
-          <w:szCs w:val="28"/>
-        </w:rPr>
-        <w:t>git</w:t>
-      </w:r>
-      <w:proofErr w:type="spellEnd"/>
-      <w:r>
-        <w:rPr>
-          <w:sz w:val="28"/>
-          <w:szCs w:val="28"/>
-        </w:rPr>
-        <w:t xml:space="preserve"> </w:t>
-      </w:r>
-      <w:proofErr w:type="spellStart"/>
-      <w:r>
-        <w:rPr>
-          <w:sz w:val="28"/>
-          <w:szCs w:val="28"/>
-        </w:rPr>
-        <w:t>remote</w:t>
-      </w:r>
-      <w:proofErr w:type="spellEnd"/>
-      <w:r>
-        <w:rPr>
-          <w:sz w:val="28"/>
-          <w:szCs w:val="28"/>
-        </w:rPr>
-        <w:t xml:space="preserve"> </w:t>
-      </w:r>
-      <w:r>
-        <w:rPr>
-          <w:sz w:val="28"/>
-          <w:szCs w:val="28"/>
-        </w:rPr>
-        <w:t xml:space="preserve"> </w:t>
-      </w:r>
-      <w:proofErr w:type="spellStart"/>
-      <w:r>
-        <w:rPr>
-          <w:sz w:val="28"/>
-          <w:szCs w:val="28"/>
-        </w:rPr>
-        <w:t>rm</w:t>
-      </w:r>
-      <w:proofErr w:type="spellEnd"/>
-      <w:r>
-        <w:rPr>
-          <w:sz w:val="28"/>
-          <w:szCs w:val="28"/>
-        </w:rPr>
-        <w:t>:</w:t>
-      </w:r>
-    </w:p>
-    <w:p>
-      <w:pPr>
-        <w:spacing w:line="360" w:lineRule="auto"/>
-        <w:ind w:firstLine="709"/>
-        <w:jc w:val="both"/>
-        <w:rPr>
-          <w:sz w:val="28"/>
-          <w:szCs w:val="28"/>
-        </w:rPr>
-      </w:pPr>
-      <w:r>
-        <w:rPr>
-          <w:noProof/>
-          <w:lang w:eastAsia="ru-RU" w:bidi="ar-SA"/>
-        </w:rPr>
-        <w:t xml:space="preserve"> </w:t>
-      </w:r>
-      <w:r>
-        <w:rPr>
-          <w:noProof/>
-          <w:lang w:eastAsia="ru-RU" w:bidi="ar-SA"/>
-        </w:rPr>
-        <w:drawing>
-          <wp:inline distT="0" distB="0" distL="0" distR="0" wp14:anchorId="71966329" wp14:editId="3167222B">
-            <wp:extent cx="5219700" cy="1847850"/>
-            <wp:effectExtent l="0" t="0" r="0" b="0"/>
-            <wp:docPr id="7" name="Рисунок 7"/>
-            <wp:cNvGraphicFramePr>
-              <a:graphicFrameLocks xmlns:a="http://schemas.openxmlformats.org/drawingml/2006/main" noChangeAspect="1"/>
-            </wp:cNvGraphicFramePr>
-            <a:graphic xmlns:a="http://schemas.openxmlformats.org/drawingml/2006/main">
-              <a:graphicData uri="http://schemas.openxmlformats.org/drawingml/2006/picture">
-                <pic:pic xmlns:pic="http://schemas.openxmlformats.org/drawingml/2006/picture">
-                  <pic:nvPicPr>
-                    <pic:cNvPr id="0" name=""/>
-                    <pic:cNvPicPr/>
-                  </pic:nvPicPr>
-                  <pic:blipFill>
-                    <a:blip r:embed="rId14"/>
-                    <a:stretch>
-                      <a:fillRect/>
-                    </a:stretch>
-                  </pic:blipFill>
-                  <pic:spPr>
-                    <a:xfrm>
-                      <a:off x="0" y="0"/>
                       <a:ext cx="5219700" cy="1847850"/>
                     </a:xfrm>
                     <a:prstGeom prst="rect">
@@ -2417,7 +1523,7 @@
 </file>
 
 <file path=word/endnotes.xml><?xml version="1.0" encoding="utf-8"?>
-<w:endnotes xmlns:wpc="http://schemas.microsoft.com/office/word/2010/wordprocessingCanvas" xmlns:mc="http://schemas.openxmlformats.org/markup-compatibility/2006" xmlns:o="urn:schemas-microsoft-com:office:office" xmlns:r="http://schemas.openxmlformats.org/officeDocument/2006/relationships" xmlns:m="http://schemas.openxmlformats.org/officeDocument/2006/math" xmlns:v="urn:schemas-microsoft-com:vml" xmlns:wp14="http://schemas.microsoft.com/office/word/2010/wordprocessingDrawing" xmlns:wp="http://schemas.openxmlformats.org/drawingml/2006/wordprocessingDrawing" xmlns:w10="urn:schemas-microsoft-com:office:word" xmlns:w="http://schemas.openxmlformats.org/wordprocessingml/2006/main" xmlns:w14="http://schemas.microsoft.com/office/word/2010/wordml" xmlns:wpg="http://schemas.microsoft.com/office/word/2010/wordprocessingGroup" xmlns:wpi="http://schemas.microsoft.com/office/word/2010/wordprocessingInk" xmlns:wne="http://schemas.microsoft.com/office/word/2006/wordml" xmlns:wps="http://schemas.microsoft.com/office/word/2010/wordprocessingShape" mc:Ignorable="w14 wp14">
+<w:endnotes xmlns:wpc="http://schemas.microsoft.com/office/word/2010/wordprocessingCanvas" xmlns:mc="http://schemas.openxmlformats.org/markup-compatibility/2006" xmlns:o="urn:schemas-microsoft-com:office:office" xmlns:r="http://schemas.openxmlformats.org/officeDocument/2006/relationships" xmlns:m="http://schemas.openxmlformats.org/officeDocument/2006/math" xmlns:v="urn:schemas-microsoft-com:vml" xmlns:wp14="http://schemas.microsoft.com/office/word/2010/wordprocessingDrawing" xmlns:wp="http://schemas.openxmlformats.org/drawingml/2006/wordprocessingDrawing" xmlns:w10="urn:schemas-microsoft-com:office:word" xmlns:w="http://schemas.openxmlformats.org/wordprocessingml/2006/main" xmlns:w14="http://schemas.microsoft.com/office/word/2010/wordml" xmlns:w15="http://schemas.microsoft.com/office/word/2012/wordml" xmlns:wpg="http://schemas.microsoft.com/office/word/2010/wordprocessingGroup" xmlns:wpi="http://schemas.microsoft.com/office/word/2010/wordprocessingInk" xmlns:wne="http://schemas.microsoft.com/office/word/2006/wordml" xmlns:wps="http://schemas.microsoft.com/office/word/2010/wordprocessingShape" mc:Ignorable="w14 w15 wp14">
   <w:endnote w:type="separator" w:id="-1">
     <w:p>
       <w:r>
@@ -2436,7 +1542,7 @@
 </file>
 
 <file path=word/footnotes.xml><?xml version="1.0" encoding="utf-8"?>
-<w:footnotes xmlns:wpc="http://schemas.microsoft.com/office/word/2010/wordprocessingCanvas" xmlns:mc="http://schemas.openxmlformats.org/markup-compatibility/2006" xmlns:o="urn:schemas-microsoft-com:office:office" xmlns:r="http://schemas.openxmlformats.org/officeDocument/2006/relationships" xmlns:m="http://schemas.openxmlformats.org/officeDocument/2006/math" xmlns:v="urn:schemas-microsoft-com:vml" xmlns:wp14="http://schemas.microsoft.com/office/word/2010/wordprocessingDrawing" xmlns:wp="http://schemas.openxmlformats.org/drawingml/2006/wordprocessingDrawing" xmlns:w10="urn:schemas-microsoft-com:office:word" xmlns:w="http://schemas.openxmlformats.org/wordprocessingml/2006/main" xmlns:w14="http://schemas.microsoft.com/office/word/2010/wordml" xmlns:wpg="http://schemas.microsoft.com/office/word/2010/wordprocessingGroup" xmlns:wpi="http://schemas.microsoft.com/office/word/2010/wordprocessingInk" xmlns:wne="http://schemas.microsoft.com/office/word/2006/wordml" xmlns:wps="http://schemas.microsoft.com/office/word/2010/wordprocessingShape" mc:Ignorable="w14 wp14">
+<w:footnotes xmlns:wpc="http://schemas.microsoft.com/office/word/2010/wordprocessingCanvas" xmlns:mc="http://schemas.openxmlformats.org/markup-compatibility/2006" xmlns:o="urn:schemas-microsoft-com:office:office" xmlns:r="http://schemas.openxmlformats.org/officeDocument/2006/relationships" xmlns:m="http://schemas.openxmlformats.org/officeDocument/2006/math" xmlns:v="urn:schemas-microsoft-com:vml" xmlns:wp14="http://schemas.microsoft.com/office/word/2010/wordprocessingDrawing" xmlns:wp="http://schemas.openxmlformats.org/drawingml/2006/wordprocessingDrawing" xmlns:w10="urn:schemas-microsoft-com:office:word" xmlns:w="http://schemas.openxmlformats.org/wordprocessingml/2006/main" xmlns:w14="http://schemas.microsoft.com/office/word/2010/wordml" xmlns:w15="http://schemas.microsoft.com/office/word/2012/wordml" xmlns:wpg="http://schemas.microsoft.com/office/word/2010/wordprocessingGroup" xmlns:wpi="http://schemas.microsoft.com/office/word/2010/wordprocessingInk" xmlns:wne="http://schemas.microsoft.com/office/word/2006/wordml" xmlns:wps="http://schemas.microsoft.com/office/word/2010/wordprocessingShape" mc:Ignorable="w14 w15 wp14">
   <w:footnote w:type="separator" w:id="-1">
     <w:p>
       <w:r>
@@ -2455,8 +1561,8 @@
 </file>
 
 <file path=word/numbering.xml><?xml version="1.0" encoding="utf-8"?>
-<w:numbering xmlns:wpc="http://schemas.microsoft.com/office/word/2010/wordprocessingCanvas" xmlns:mc="http://schemas.openxmlformats.org/markup-compatibility/2006" xmlns:o="urn:schemas-microsoft-com:office:office" xmlns:r="http://schemas.openxmlformats.org/officeDocument/2006/relationships" xmlns:m="http://schemas.openxmlformats.org/officeDocument/2006/math" xmlns:v="urn:schemas-microsoft-com:vml" xmlns:wp14="http://schemas.microsoft.com/office/word/2010/wordprocessingDrawing" xmlns:wp="http://schemas.openxmlformats.org/drawingml/2006/wordprocessingDrawing" xmlns:w10="urn:schemas-microsoft-com:office:word" xmlns:w="http://schemas.openxmlformats.org/wordprocessingml/2006/main" xmlns:w14="http://schemas.microsoft.com/office/word/2010/wordml" xmlns:wpg="http://schemas.microsoft.com/office/word/2010/wordprocessingGroup" xmlns:wpi="http://schemas.microsoft.com/office/word/2010/wordprocessingInk" xmlns:wne="http://schemas.microsoft.com/office/word/2006/wordml" xmlns:wps="http://schemas.microsoft.com/office/word/2010/wordprocessingShape" mc:Ignorable="w14 wp14">
-  <w:abstractNum w:abstractNumId="0">
+<w:numbering xmlns:wpc="http://schemas.microsoft.com/office/word/2010/wordprocessingCanvas" xmlns:mc="http://schemas.openxmlformats.org/markup-compatibility/2006" xmlns:o="urn:schemas-microsoft-com:office:office" xmlns:r="http://schemas.openxmlformats.org/officeDocument/2006/relationships" xmlns:m="http://schemas.openxmlformats.org/officeDocument/2006/math" xmlns:v="urn:schemas-microsoft-com:vml" xmlns:wp14="http://schemas.microsoft.com/office/word/2010/wordprocessingDrawing" xmlns:wp="http://schemas.openxmlformats.org/drawingml/2006/wordprocessingDrawing" xmlns:w10="urn:schemas-microsoft-com:office:word" xmlns:w="http://schemas.openxmlformats.org/wordprocessingml/2006/main" xmlns:w14="http://schemas.microsoft.com/office/word/2010/wordml" xmlns:w15="http://schemas.microsoft.com/office/word/2012/wordml" xmlns:wpg="http://schemas.microsoft.com/office/word/2010/wordprocessingGroup" xmlns:wpi="http://schemas.microsoft.com/office/word/2010/wordprocessingInk" xmlns:wne="http://schemas.microsoft.com/office/word/2006/wordml" xmlns:wps="http://schemas.microsoft.com/office/word/2010/wordprocessingShape" mc:Ignorable="w14 w15 wp14">
+  <w:abstractNum w:abstractNumId="0" w15:restartNumberingAfterBreak="0">
     <w:nsid w:val="18B223DB"/>
     <w:multiLevelType w:val="multilevel"/>
     <w:tmpl w:val="7234905E"/>
@@ -2605,7 +1711,7 @@
       </w:rPr>
     </w:lvl>
   </w:abstractNum>
-  <w:abstractNum w:abstractNumId="1">
+  <w:abstractNum w:abstractNumId="1" w15:restartNumberingAfterBreak="0">
     <w:nsid w:val="34C52311"/>
     <w:multiLevelType w:val="hybridMultilevel"/>
     <w:tmpl w:val="0B70403A"/>
@@ -2694,7 +1800,7 @@
       </w:pPr>
     </w:lvl>
   </w:abstractNum>
-  <w:abstractNum w:abstractNumId="2">
+  <w:abstractNum w:abstractNumId="2" w15:restartNumberingAfterBreak="0">
     <w:nsid w:val="3B4A4202"/>
     <w:multiLevelType w:val="multilevel"/>
     <w:tmpl w:val="267010C4"/>
@@ -2856,7 +1962,7 @@
 </file>
 
 <file path=word/styles.xml><?xml version="1.0" encoding="utf-8"?>
-<w:styles xmlns:mc="http://schemas.openxmlformats.org/markup-compatibility/2006" xmlns:r="http://schemas.openxmlformats.org/officeDocument/2006/relationships" xmlns:w="http://schemas.openxmlformats.org/wordprocessingml/2006/main" xmlns:w14="http://schemas.microsoft.com/office/word/2010/wordml" mc:Ignorable="w14">
+<w:styles xmlns:mc="http://schemas.openxmlformats.org/markup-compatibility/2006" xmlns:r="http://schemas.openxmlformats.org/officeDocument/2006/relationships" xmlns:w="http://schemas.openxmlformats.org/wordprocessingml/2006/main" xmlns:w14="http://schemas.microsoft.com/office/word/2010/wordml" xmlns:w15="http://schemas.microsoft.com/office/word/2012/wordml" mc:Ignorable="w14 w15">
   <w:docDefaults>
     <w:rPrDefault>
       <w:rPr>
@@ -2872,1103 +1978,378 @@
       </w:pPr>
     </w:pPrDefault>
   </w:docDefaults>
-  <w:latentStyles w:defLockedState="0" w:defUIPriority="99" w:defSemiHidden="1" w:defUnhideWhenUsed="1" w:defQFormat="0" w:count="267">
-    <w:lsdException w:name="Normal" w:semiHidden="0" w:uiPriority="0" w:unhideWhenUsed="0" w:qFormat="1"/>
-    <w:lsdException w:name="heading 1" w:semiHidden="0" w:uiPriority="9" w:unhideWhenUsed="0" w:qFormat="1"/>
-    <w:lsdException w:name="heading 2" w:uiPriority="9" w:qFormat="1"/>
-    <w:lsdException w:name="heading 3" w:uiPriority="9" w:qFormat="1"/>
-    <w:lsdException w:name="heading 4" w:uiPriority="9" w:qFormat="1"/>
-    <w:lsdException w:name="heading 5" w:uiPriority="9" w:qFormat="1"/>
-    <w:lsdException w:name="heading 6" w:uiPriority="9" w:qFormat="1"/>
-    <w:lsdException w:name="heading 7" w:uiPriority="9" w:qFormat="1"/>
-    <w:lsdException w:name="heading 8" w:uiPriority="9" w:qFormat="1"/>
-    <w:lsdException w:name="heading 9" w:uiPriority="9" w:qFormat="1"/>
-    <w:lsdException w:name="toc 1" w:uiPriority="39"/>
-    <w:lsdException w:name="toc 2" w:uiPriority="39"/>
-    <w:lsdException w:name="toc 3" w:uiPriority="39"/>
-    <w:lsdException w:name="toc 4" w:uiPriority="39"/>
-    <w:lsdException w:name="toc 5" w:uiPriority="39"/>
-    <w:lsdException w:name="toc 6" w:uiPriority="39"/>
-    <w:lsdException w:name="toc 7" w:uiPriority="39"/>
-    <w:lsdException w:name="toc 8" w:uiPriority="39"/>
-    <w:lsdException w:name="toc 9" w:uiPriority="39"/>
-    <w:lsdException w:name="caption" w:uiPriority="35" w:qFormat="1"/>
-    <w:lsdException w:name="Title" w:semiHidden="0" w:uiPriority="10" w:unhideWhenUsed="0" w:qFormat="1"/>
-    <w:lsdException w:name="Default Paragraph Font" w:uiPriority="1"/>
-    <w:lsdException w:name="Subtitle" w:semiHidden="0" w:uiPriority="11" w:unhideWhenUsed="0" w:qFormat="1"/>
-    <w:lsdException w:name="Strong" w:semiHidden="0" w:uiPriority="22" w:unhideWhenUsed="0" w:qFormat="1"/>
-    <w:lsdException w:name="Emphasis" w:semiHidden="0" w:uiPriority="20" w:unhideWhenUsed="0" w:qFormat="1"/>
-    <w:lsdException w:name="Table Grid" w:semiHidden="0" w:uiPriority="59" w:unhideWhenUsed="0"/>
-    <w:lsdException w:name="Placeholder Text" w:unhideWhenUsed="0"/>
-    <w:lsdException w:name="No Spacing" w:semiHidden="0" w:uiPriority="1" w:unhideWhenUsed="0" w:qFormat="1"/>
-    <w:lsdException w:name="Light Shading" w:semiHidden="0" w:uiPriority="60" w:unhideWhenUsed="0"/>
-    <w:lsdException w:name="Light List" w:semiHidden="0" w:uiPriority="61" w:unhideWhenUsed="0"/>
-    <w:lsdException w:name="Light Grid" w:semiHidden="0" w:uiPriority="62" w:unhideWhenUsed="0"/>
-    <w:lsdException w:name="Medium Shading 1" w:semiHidden="0" w:uiPriority="63" w:unhideWhenUsed="0"/>
-    <w:lsdException w:name="Medium Shading 2" w:semiHidden="0" w:uiPriority="64" w:unhideWhenUsed="0"/>
-    <w:lsdException w:name="Medium List 1" w:semiHidden="0" w:uiPriority="65" w:unhideWhenUsed="0"/>
-    <w:lsdException w:name="Medium List 2" w:semiHidden="0" w:uiPriority="66" w:unhideWhenUsed="0"/>
-    <w:lsdException w:name="Medium Grid 1" w:semiHidden="0" w:uiPriority="67" w:unhideWhenUsed="0"/>
-    <w:lsdException w:name="Medium Grid 2" w:semiHidden="0" w:uiPriority="68" w:unhideWhenUsed="0"/>
-    <w:lsdException w:name="Medium Grid 3" w:semiHidden="0" w:uiPriority="69" w:unhideWhenUsed="0"/>
-    <w:lsdException w:name="Dark List" w:semiHidden="0" w:uiPriority="70" w:unhideWhenUsed="0"/>
-    <w:lsdException w:name="Colorful Shading" w:semiHidden="0" w:uiPriority="71" w:unhideWhenUsed="0"/>
-    <w:lsdException w:name="Colorful List" w:semiHidden="0" w:uiPriority="72" w:unhideWhenUsed="0"/>
-    <w:lsdException w:name="Colorful Grid" w:semiHidden="0" w:uiPriority="73" w:unhideWhenUsed="0"/>
-    <w:lsdException w:name="Light Shading Accent 1" w:semiHidden="0" w:uiPriority="60" w:unhideWhenUsed="0"/>
-    <w:lsdException w:name="Light List Accent 1" w:semiHidden="0" w:uiPriority="61" w:unhideWhenUsed="0"/>
-    <w:lsdException w:name="Light Grid Accent 1" w:semiHidden="0" w:uiPriority="62" w:unhideWhenUsed="0"/>
-    <w:lsdException w:name="Medium Shading 1 Accent 1" w:semiHidden="0" w:uiPriority="63" w:unhideWhenUsed="0"/>
-    <w:lsdException w:name="Medium Shading 2 Accent 1" w:semiHidden="0" w:uiPriority="64" w:unhideWhenUsed="0"/>
-    <w:lsdException w:name="Medium List 1 Accent 1" w:semiHidden="0" w:uiPriority="65" w:unhideWhenUsed="0"/>
-    <w:lsdException w:name="Revision" w:unhideWhenUsed="0"/>
-    <w:lsdException w:name="List Paragraph" w:semiHidden="0" w:uiPriority="34" w:unhideWhenUsed="0" w:qFormat="1"/>
-    <w:lsdException w:name="Quote" w:semiHidden="0" w:uiPriority="29" w:unhideWhenUsed="0" w:qFormat="1"/>
-    <w:lsdException w:name="Intense Quote" w:semiHidden="0" w:uiPriority="30" w:unhideWhenUsed="0" w:qFormat="1"/>
-    <w:lsdException w:name="Medium List 2 Accent 1" w:semiHidden="0" w:uiPriority="66" w:unhideWhenUsed="0"/>
-    <w:lsdException w:name="Medium Grid 1 Accent 1" w:semiHidden="0" w:uiPriority="67" w:unhideWhenUsed="0"/>
-    <w:lsdException w:name="Medium Grid 2 Accent 1" w:semiHidden="0" w:uiPriority="68" w:unhideWhenUsed="0"/>
-    <w:lsdException w:name="Medium Grid 3 Accent 1" w:semiHidden="0" w:uiPriority="69" w:unhideWhenUsed="0"/>
-    <w:lsdException w:name="Dark List Accent 1" w:semiHidden="0" w:uiPriority="70" w:unhideWhenUsed="0"/>
-    <w:lsdException w:name="Colorful Shading Accent 1" w:semiHidden="0" w:uiPriority="71" w:unhideWhenUsed="0"/>
-    <w:lsdException w:name="Colorful List Accent 1" w:semiHidden="0" w:uiPriority="72" w:unhideWhenUsed="0"/>
-    <w:lsdException w:name="Colorful Grid Accent 1" w:semiHidden="0" w:uiPriority="73" w:unhideWhenUsed="0"/>
-    <w:lsdException w:name="Light Shading Accent 2" w:semiHidden="0" w:uiPriority="60" w:unhideWhenUsed="0"/>
-    <w:lsdException w:name="Light List Accent 2" w:semiHidden="0" w:uiPriority="61" w:unhideWhenUsed="0"/>
-    <w:lsdException w:name="Light Grid Accent 2" w:semiHidden="0" w:uiPriority="62" w:unhideWhenUsed="0"/>
-    <w:lsdException w:name="Medium Shading 1 Accent 2" w:semiHidden="0" w:uiPriority="63" w:unhideWhenUsed="0"/>
-    <w:lsdException w:name="Medium Shading 2 Accent 2" w:semiHidden="0" w:uiPriority="64" w:unhideWhenUsed="0"/>
-    <w:lsdException w:name="Medium List 1 Accent 2" w:semiHidden="0" w:uiPriority="65" w:unhideWhenUsed="0"/>
-    <w:lsdException w:name="Medium List 2 Accent 2" w:semiHidden="0" w:uiPriority="66" w:unhideWhenUsed="0"/>
-    <w:lsdException w:name="Medium Grid 1 Accent 2" w:semiHidden="0" w:uiPriority="67" w:unhideWhenUsed="0"/>
-    <w:lsdException w:name="Medium Grid 2 Accent 2" w:semiHidden="0" w:uiPriority="68" w:unhideWhenUsed="0"/>
-    <w:lsdException w:name="Medium Grid 3 Accent 2" w:semiHidden="0" w:uiPriority="69" w:unhideWhenUsed="0"/>
-    <w:lsdException w:name="Dark List Accent 2" w:semiHidden="0" w:uiPriority="70" w:unhideWhenUsed="0"/>
-    <w:lsdException w:name="Colorful Shading Accent 2" w:semiHidden="0" w:uiPriority="71" w:unhideWhenUsed="0"/>
-    <w:lsdException w:name="Colorful List Accent 2" w:semiHidden="0" w:uiPriority="72" w:unhideWhenUsed="0"/>
-    <w:lsdException w:name="Colorful Grid Accent 2" w:semiHidden="0" w:uiPriority="73" w:unhideWhenUsed="0"/>
-    <w:lsdException w:name="Light Shading Accent 3" w:semiHidden="0" w:uiPriority="60" w:unhideWhenUsed="0"/>
-    <w:lsdException w:name="Light List Accent 3" w:semiHidden="0" w:uiPriority="61" w:unhideWhenUsed="0"/>
-    <w:lsdException w:name="Light Grid Accent 3" w:semiHidden="0" w:uiPriority="62" w:unhideWhenUsed="0"/>
-    <w:lsdException w:name="Medium Shading 1 Accent 3" w:semiHidden="0" w:uiPriority="63" w:unhideWhenUsed="0"/>
-    <w:lsdException w:name="Medium Shading 2 Accent 3" w:semiHidden="0" w:uiPriority="64" w:unhideWhenUsed="0"/>
-    <w:lsdException w:name="Medium List 1 Accent 3" w:semiHidden="0" w:uiPriority="65" w:unhideWhenUsed="0"/>
-    <w:lsdException w:name="Medium List 2 Accent 3" w:semiHidden="0" w:uiPriority="66" w:unhideWhenUsed="0"/>
-    <w:lsdException w:name="Medium Grid 1 Accent 3" w:semiHidden="0" w:uiPriority="67" w:unhideWhenUsed="0"/>
-    <w:lsdException w:name="Medium Grid 2 Accent 3" w:semiHidden="0" w:uiPriority="68" w:unhideWhenUsed="0"/>
-    <w:lsdException w:name="Medium Grid 3 Accent 3" w:semiHidden="0" w:uiPriority="69" w:unhideWhenUsed="0"/>
-    <w:lsdException w:name="Dark List Accent 3" w:semiHidden="0" w:uiPriority="70" w:unhideWhenUsed="0"/>
-    <w:lsdException w:name="Colorful Shading Accent 3" w:semiHidden="0" w:uiPriority="71" w:unhideWhenUsed="0"/>
-    <w:lsdException w:name="Colorful List Accent 3" w:semiHidden="0" w:uiPriority="72" w:unhideWhenUsed="0"/>
-    <w:lsdException w:name="Colorful Grid Accent 3" w:semiHidden="0" w:uiPriority="73" w:unhideWhenUsed="0"/>
-    <w:lsdException w:name="Light Shading Accent 4" w:semiHidden="0" w:uiPriority="60" w:unhideWhenUsed="0"/>
-    <w:lsdException w:name="Light List Accent 4" w:semiHidden="0" w:uiPriority="61" w:unhideWhenUsed="0"/>
-    <w:lsdException w:name="Light Grid Accent 4" w:semiHidden="0" w:uiPriority="62" w:unhideWhenUsed="0"/>
-    <w:lsdException w:name="Medium Shading 1 Accent 4" w:semiHidden="0" w:uiPriority="63" w:unhideWhenUsed="0"/>
-    <w:lsdException w:name="Medium Shading 2 Accent 4" w:semiHidden="0" w:uiPriority="64" w:unhideWhenUsed="0"/>
-    <w:lsdException w:name="Medium List 1 Accent 4" w:semiHidden="0" w:uiPriority="65" w:unhideWhenUsed="0"/>
-    <w:lsdException w:name="Medium List 2 Accent 4" w:semiHidden="0" w:uiPriority="66" w:unhideWhenUsed="0"/>
-    <w:lsdException w:name="Medium Grid 1 Accent 4" w:semiHidden="0" w:uiPriority="67" w:unhideWhenUsed="0"/>
-    <w:lsdException w:name="Medium Grid 2 Accent 4" w:semiHidden="0" w:uiPriority="68" w:unhideWhenUsed="0"/>
-    <w:lsdException w:name="Medium Grid 3 Accent 4" w:semiHidden="0" w:uiPriority="69" w:unhideWhenUsed="0"/>
-    <w:lsdException w:name="Dark List Accent 4" w:semiHidden="0" w:uiPriority="70" w:unhideWhenUsed="0"/>
-    <w:lsdException w:name="Colorful Shading Accent 4" w:semiHidden="0" w:uiPriority="71" w:unhideWhenUsed="0"/>
-    <w:lsdException w:name="Colorful List Accent 4" w:semiHidden="0" w:uiPriority="72" w:unhideWhenUsed="0"/>
-    <w:lsdException w:name="Colorful Grid Accent 4" w:semiHidden="0" w:uiPriority="73" w:unhideWhenUsed="0"/>
-    <w:lsdException w:name="Light Shading Accent 5" w:semiHidden="0" w:uiPriority="60" w:unhideWhenUsed="0"/>
-    <w:lsdException w:name="Light List Accent 5" w:semiHidden="0" w:uiPriority="61" w:unhideWhenUsed="0"/>
-    <w:lsdException w:name="Light Grid Accent 5" w:semiHidden="0" w:uiPriority="62" w:unhideWhenUsed="0"/>
-    <w:lsdException w:name="Medium Shading 1 Accent 5" w:semiHidden="0" w:uiPriority="63" w:unhideWhenUsed="0"/>
-    <w:lsdException w:name="Medium Shading 2 Accent 5" w:semiHidden="0" w:uiPriority="64" w:unhideWhenUsed="0"/>
-    <w:lsdException w:name="Medium List 1 Accent 5" w:semiHidden="0" w:uiPriority="65" w:unhideWhenUsed="0"/>
-    <w:lsdException w:name="Medium List 2 Accent 5" w:semiHidden="0" w:uiPriority="66" w:unhideWhenUsed="0"/>
-    <w:lsdException w:name="Medium Grid 1 Accent 5" w:semiHidden="0" w:uiPriority="67" w:unhideWhenUsed="0"/>
-    <w:lsdException w:name="Medium Grid 2 Accent 5" w:semiHidden="0" w:uiPriority="68" w:unhideWhenUsed="0"/>
-    <w:lsdException w:name="Medium Grid 3 Accent 5" w:semiHidden="0" w:uiPriority="69" w:unhideWhenUsed="0"/>
-    <w:lsdException w:name="Dark List Accent 5" w:semiHidden="0" w:uiPriority="70" w:unhideWhenUsed="0"/>
-    <w:lsdException w:name="Colorful Shading Accent 5" w:semiHidden="0" w:uiPriority="71" w:unhideWhenUsed="0"/>
-    <w:lsdException w:name="Colorful List Accent 5" w:semiHidden="0" w:uiPriority="72" w:unhideWhenUsed="0"/>
-    <w:lsdException w:name="Colorful Grid Accent 5" w:semiHidden="0" w:uiPriority="73" w:unhideWhenUsed="0"/>
-    <w:lsdException w:name="Light Shading Accent 6" w:semiHidden="0" w:uiPriority="60" w:unhideWhenUsed="0"/>
-    <w:lsdException w:name="Light List Accent 6" w:semiHidden="0" w:uiPriority="61" w:unhideWhenUsed="0"/>
-    <w:lsdException w:name="Light Grid Accent 6" w:semiHidden="0" w:uiPriority="62" w:unhideWhenUsed="0"/>
-    <w:lsdException w:name="Medium Shading 1 Accent 6" w:semiHidden="0" w:uiPriority="63" w:unhideWhenUsed="0"/>
-    <w:lsdException w:name="Medium Shading 2 Accent 6" w:semiHidden="0" w:uiPriority="64" w:unhideWhenUsed="0"/>
-    <w:lsdException w:name="Medium List 1 Accent 6" w:semiHidden="0" w:uiPriority="65" w:unhideWhenUsed="0"/>
-    <w:lsdException w:name="Medium List 2 Accent 6" w:semiHidden="0" w:uiPriority="66" w:unhideWhenUsed="0"/>
-    <w:lsdException w:name="Medium Grid 1 Accent 6" w:semiHidden="0" w:uiPriority="67" w:unhideWhenUsed="0"/>
-    <w:lsdException w:name="Medium Grid 2 Accent 6" w:semiHidden="0" w:uiPriority="68" w:unhideWhenUsed="0"/>
-    <w:lsdException w:name="Medium Grid 3 Accent 6" w:semiHidden="0" w:uiPriority="69" w:unhideWhenUsed="0"/>
-    <w:lsdException w:name="Dark List Accent 6" w:semiHidden="0" w:uiPriority="70" w:unhideWhenUsed="0"/>
-    <w:lsdException w:name="Colorful Shading Accent 6" w:semiHidden="0" w:uiPriority="71" w:unhideWhenUsed="0"/>
-    <w:lsdException w:name="Colorful List Accent 6" w:semiHidden="0" w:uiPriority="72" w:unhideWhenUsed="0"/>
-    <w:lsdException w:name="Colorful Grid Accent 6" w:semiHidden="0" w:uiPriority="73" w:unhideWhenUsed="0"/>
-    <w:lsdException w:name="Subtle Emphasis" w:semiHidden="0" w:uiPriority="19" w:unhideWhenUsed="0" w:qFormat="1"/>
-    <w:lsdException w:name="Intense Emphasis" w:semiHidden="0" w:uiPriority="21" w:unhideWhenUsed="0" w:qFormat="1"/>
-    <w:lsdException w:name="Subtle Reference" w:semiHidden="0" w:uiPriority="31" w:unhideWhenUsed="0" w:qFormat="1"/>
-    <w:lsdException w:name="Intense Reference" w:semiHidden="0" w:uiPriority="32" w:unhideWhenUsed="0" w:qFormat="1"/>
-    <w:lsdException w:name="Book Title" w:semiHidden="0" w:uiPriority="33" w:unhideWhenUsed="0" w:qFormat="1"/>
-    <w:lsdException w:name="Bibliography" w:uiPriority="37"/>
-    <w:lsdException w:name="TOC Heading" w:uiPriority="39" w:qFormat="1"/>
-  </w:latentStyles>
-  <w:style w:type="paragraph" w:default="1" w:styleId="a">
-    <w:name w:val="Normal"/>
-    <w:qFormat/>
-    <w:rsid w:val="009A0322"/>
-    <w:pPr>
-      <w:widowControl w:val="0"/>
-      <w:suppressAutoHyphens/>
-      <w:spacing w:after="0" w:line="240" w:lineRule="auto"/>
-    </w:pPr>
-    <w:rPr>
-      <w:rFonts w:ascii="Times New Roman" w:eastAsia="SimSun" w:hAnsi="Times New Roman" w:cs="Mangal"/>
-      <w:kern w:val="1"/>
-      <w:sz w:val="24"/>
-      <w:szCs w:val="24"/>
-      <w:lang w:eastAsia="hi-IN" w:bidi="hi-IN"/>
-    </w:rPr>
-  </w:style>
-  <w:style w:type="paragraph" w:styleId="1">
-    <w:name w:val="heading 1"/>
-    <w:basedOn w:val="a"/>
-    <w:next w:val="a"/>
-    <w:link w:val="10"/>
-    <w:uiPriority w:val="9"/>
-    <w:qFormat/>
-    <w:rsid w:val="0098407B"/>
-    <w:pPr>
-      <w:keepNext/>
-      <w:keepLines/>
-      <w:spacing w:before="360"/>
-      <w:outlineLvl w:val="0"/>
-    </w:pPr>
-    <w:rPr>
-      <w:rFonts w:asciiTheme="majorHAnsi" w:eastAsiaTheme="majorEastAsia" w:hAnsiTheme="majorHAnsi" w:cstheme="majorBidi"/>
-      <w:bCs/>
-      <w:color w:val="1F497D" w:themeColor="text2"/>
-      <w:sz w:val="32"/>
-      <w:szCs w:val="28"/>
-    </w:rPr>
-  </w:style>
-  <w:style w:type="paragraph" w:styleId="2">
-    <w:name w:val="heading 2"/>
-    <w:basedOn w:val="a"/>
-    <w:next w:val="a"/>
-    <w:link w:val="20"/>
-    <w:uiPriority w:val="9"/>
-    <w:semiHidden/>
-    <w:unhideWhenUsed/>
-    <w:qFormat/>
-    <w:rsid w:val="0098407B"/>
-    <w:pPr>
-      <w:keepNext/>
-      <w:keepLines/>
-      <w:spacing w:before="120"/>
-      <w:outlineLvl w:val="1"/>
-    </w:pPr>
-    <w:rPr>
-      <w:rFonts w:asciiTheme="majorHAnsi" w:eastAsiaTheme="majorEastAsia" w:hAnsiTheme="majorHAnsi" w:cstheme="majorBidi"/>
-      <w:b/>
-      <w:bCs/>
-      <w:color w:val="9BBB59" w:themeColor="accent3"/>
-      <w:sz w:val="28"/>
-      <w:szCs w:val="26"/>
-    </w:rPr>
-  </w:style>
-  <w:style w:type="paragraph" w:styleId="3">
-    <w:name w:val="heading 3"/>
-    <w:basedOn w:val="a"/>
-    <w:next w:val="a"/>
-    <w:link w:val="30"/>
-    <w:uiPriority w:val="9"/>
-    <w:semiHidden/>
-    <w:unhideWhenUsed/>
-    <w:qFormat/>
-    <w:rsid w:val="0098407B"/>
-    <w:pPr>
-      <w:keepNext/>
-      <w:keepLines/>
-      <w:spacing w:before="20"/>
-      <w:outlineLvl w:val="2"/>
-    </w:pPr>
-    <w:rPr>
-      <w:rFonts w:eastAsiaTheme="majorEastAsia" w:cstheme="majorBidi"/>
-      <w:b/>
-      <w:bCs/>
-      <w:color w:val="1F497D" w:themeColor="text2"/>
-    </w:rPr>
-  </w:style>
-  <w:style w:type="paragraph" w:styleId="4">
-    <w:name w:val="heading 4"/>
-    <w:basedOn w:val="a"/>
-    <w:next w:val="a"/>
-    <w:link w:val="40"/>
-    <w:uiPriority w:val="9"/>
-    <w:semiHidden/>
-    <w:unhideWhenUsed/>
-    <w:qFormat/>
-    <w:rsid w:val="0098407B"/>
-    <w:pPr>
-      <w:keepNext/>
-      <w:keepLines/>
-      <w:spacing w:before="200"/>
-      <w:outlineLvl w:val="3"/>
-    </w:pPr>
-    <w:rPr>
-      <w:rFonts w:asciiTheme="majorHAnsi" w:eastAsiaTheme="majorEastAsia" w:hAnsiTheme="majorHAnsi" w:cstheme="majorBidi"/>
-      <w:b/>
-      <w:bCs/>
-      <w:i/>
-      <w:iCs/>
-      <w:color w:val="262626" w:themeColor="text1" w:themeTint="D9"/>
-    </w:rPr>
-  </w:style>
-  <w:style w:type="paragraph" w:styleId="5">
-    <w:name w:val="heading 5"/>
-    <w:basedOn w:val="a"/>
-    <w:next w:val="a"/>
-    <w:link w:val="50"/>
-    <w:uiPriority w:val="9"/>
-    <w:semiHidden/>
-    <w:unhideWhenUsed/>
-    <w:qFormat/>
-    <w:rsid w:val="0098407B"/>
-    <w:pPr>
-      <w:keepNext/>
-      <w:keepLines/>
-      <w:spacing w:before="200"/>
-      <w:outlineLvl w:val="4"/>
-    </w:pPr>
-    <w:rPr>
-      <w:rFonts w:asciiTheme="majorHAnsi" w:eastAsiaTheme="majorEastAsia" w:hAnsiTheme="majorHAnsi" w:cstheme="majorBidi"/>
-      <w:color w:val="000000"/>
-    </w:rPr>
-  </w:style>
-  <w:style w:type="paragraph" w:styleId="6">
-    <w:name w:val="heading 6"/>
-    <w:basedOn w:val="a"/>
-    <w:next w:val="a"/>
-    <w:link w:val="60"/>
-    <w:uiPriority w:val="9"/>
-    <w:semiHidden/>
-    <w:unhideWhenUsed/>
-    <w:qFormat/>
-    <w:rsid w:val="0098407B"/>
-    <w:pPr>
-      <w:keepNext/>
-      <w:keepLines/>
-      <w:spacing w:before="200"/>
-      <w:outlineLvl w:val="5"/>
-    </w:pPr>
-    <w:rPr>
-      <w:rFonts w:asciiTheme="majorHAnsi" w:eastAsiaTheme="majorEastAsia" w:hAnsiTheme="majorHAnsi" w:cstheme="majorBidi"/>
-      <w:i/>
-      <w:iCs/>
-      <w:color w:val="000000" w:themeColor="text1"/>
-    </w:rPr>
-  </w:style>
-  <w:style w:type="paragraph" w:styleId="7">
-    <w:name w:val="heading 7"/>
-    <w:basedOn w:val="a"/>
-    <w:next w:val="a"/>
-    <w:link w:val="70"/>
-    <w:uiPriority w:val="9"/>
-    <w:semiHidden/>
-    <w:unhideWhenUsed/>
-    <w:qFormat/>
-    <w:rsid w:val="0098407B"/>
-    <w:pPr>
-      <w:keepNext/>
-      <w:keepLines/>
-      <w:spacing w:before="200"/>
-      <w:outlineLvl w:val="6"/>
-    </w:pPr>
-    <w:rPr>
-      <w:rFonts w:asciiTheme="majorHAnsi" w:eastAsiaTheme="majorEastAsia" w:hAnsiTheme="majorHAnsi" w:cstheme="majorBidi"/>
-      <w:i/>
-      <w:iCs/>
-      <w:color w:val="1F497D" w:themeColor="text2"/>
-    </w:rPr>
-  </w:style>
-  <w:style w:type="paragraph" w:styleId="8">
-    <w:name w:val="heading 8"/>
-    <w:basedOn w:val="a"/>
-    <w:next w:val="a"/>
-    <w:link w:val="80"/>
-    <w:uiPriority w:val="9"/>
-    <w:semiHidden/>
-    <w:unhideWhenUsed/>
-    <w:qFormat/>
-    <w:rsid w:val="0098407B"/>
-    <w:pPr>
-      <w:keepNext/>
-      <w:keepLines/>
-      <w:spacing w:before="200"/>
-      <w:outlineLvl w:val="7"/>
-    </w:pPr>
-    <w:rPr>
-      <w:rFonts w:asciiTheme="majorHAnsi" w:eastAsiaTheme="majorEastAsia" w:hAnsiTheme="majorHAnsi" w:cstheme="majorBidi"/>
-      <w:color w:val="000000"/>
-      <w:sz w:val="20"/>
-      <w:szCs w:val="20"/>
-    </w:rPr>
-  </w:style>
-  <w:style w:type="paragraph" w:styleId="9">
-    <w:name w:val="heading 9"/>
-    <w:basedOn w:val="a"/>
-    <w:next w:val="a"/>
-    <w:link w:val="90"/>
-    <w:uiPriority w:val="9"/>
-    <w:semiHidden/>
-    <w:unhideWhenUsed/>
-    <w:qFormat/>
-    <w:rsid w:val="0098407B"/>
-    <w:pPr>
-      <w:keepNext/>
-      <w:keepLines/>
-      <w:spacing w:before="200"/>
-      <w:outlineLvl w:val="8"/>
-    </w:pPr>
-    <w:rPr>
-      <w:rFonts w:asciiTheme="majorHAnsi" w:eastAsiaTheme="majorEastAsia" w:hAnsiTheme="majorHAnsi" w:cstheme="majorBidi"/>
-      <w:i/>
-      <w:iCs/>
-      <w:color w:val="000000"/>
-      <w:sz w:val="20"/>
-      <w:szCs w:val="20"/>
-    </w:rPr>
-  </w:style>
-  <w:style w:type="character" w:default="1" w:styleId="a0">
-    <w:name w:val="Default Paragraph Font"/>
-    <w:uiPriority w:val="1"/>
-    <w:semiHidden/>
-    <w:unhideWhenUsed/>
-  </w:style>
-  <w:style w:type="table" w:default="1" w:styleId="a1">
-    <w:name w:val="Normal Table"/>
-    <w:uiPriority w:val="99"/>
-    <w:semiHidden/>
-    <w:unhideWhenUsed/>
-    <w:tblPr>
-      <w:tblInd w:w="0" w:type="dxa"/>
-      <w:tblCellMar>
-        <w:top w:w="0" w:type="dxa"/>
-        <w:left w:w="108" w:type="dxa"/>
-        <w:bottom w:w="0" w:type="dxa"/>
-        <w:right w:w="108" w:type="dxa"/>
-      </w:tblCellMar>
-    </w:tblPr>
-  </w:style>
-  <w:style w:type="numbering" w:default="1" w:styleId="a2">
-    <w:name w:val="No List"/>
-    <w:uiPriority w:val="99"/>
-    <w:semiHidden/>
-    <w:unhideWhenUsed/>
-  </w:style>
-  <w:style w:type="character" w:customStyle="1" w:styleId="10">
-    <w:name w:val="Заголовок 1 Знак"/>
-    <w:basedOn w:val="a0"/>
-    <w:link w:val="1"/>
-    <w:uiPriority w:val="9"/>
-    <w:rsid w:val="0098407B"/>
-    <w:rPr>
-      <w:rFonts w:asciiTheme="majorHAnsi" w:eastAsiaTheme="majorEastAsia" w:hAnsiTheme="majorHAnsi" w:cstheme="majorBidi"/>
-      <w:bCs/>
-      <w:color w:val="1F497D" w:themeColor="text2"/>
-      <w:sz w:val="32"/>
-      <w:szCs w:val="28"/>
-    </w:rPr>
-  </w:style>
-  <w:style w:type="character" w:customStyle="1" w:styleId="20">
-    <w:name w:val="Заголовок 2 Знак"/>
-    <w:basedOn w:val="a0"/>
-    <w:link w:val="2"/>
-    <w:uiPriority w:val="9"/>
-    <w:semiHidden/>
-    <w:rsid w:val="0098407B"/>
-    <w:rPr>
-      <w:rFonts w:asciiTheme="majorHAnsi" w:eastAsiaTheme="majorEastAsia" w:hAnsiTheme="majorHAnsi" w:cstheme="majorBidi"/>
-      <w:b/>
-      <w:bCs/>
-      <w:color w:val="9BBB59" w:themeColor="accent3"/>
-      <w:sz w:val="28"/>
-      <w:szCs w:val="26"/>
-    </w:rPr>
-  </w:style>
-  <w:style w:type="character" w:customStyle="1" w:styleId="30">
-    <w:name w:val="Заголовок 3 Знак"/>
-    <w:basedOn w:val="a0"/>
-    <w:link w:val="3"/>
-    <w:uiPriority w:val="9"/>
-    <w:semiHidden/>
-    <w:rsid w:val="0098407B"/>
-    <w:rPr>
-      <w:rFonts w:eastAsiaTheme="majorEastAsia" w:cstheme="majorBidi"/>
-      <w:b/>
-      <w:bCs/>
-      <w:color w:val="1F497D" w:themeColor="text2"/>
-      <w:sz w:val="24"/>
-    </w:rPr>
-  </w:style>
-  <w:style w:type="character" w:customStyle="1" w:styleId="40">
-    <w:name w:val="Заголовок 4 Знак"/>
-    <w:basedOn w:val="a0"/>
-    <w:link w:val="4"/>
-    <w:uiPriority w:val="9"/>
-    <w:semiHidden/>
-    <w:rsid w:val="0098407B"/>
-    <w:rPr>
-      <w:rFonts w:asciiTheme="majorHAnsi" w:eastAsiaTheme="majorEastAsia" w:hAnsiTheme="majorHAnsi" w:cstheme="majorBidi"/>
-      <w:b/>
-      <w:bCs/>
-      <w:i/>
-      <w:iCs/>
-      <w:color w:val="262626" w:themeColor="text1" w:themeTint="D9"/>
-    </w:rPr>
-  </w:style>
-  <w:style w:type="character" w:customStyle="1" w:styleId="50">
-    <w:name w:val="Заголовок 5 Знак"/>
-    <w:basedOn w:val="a0"/>
-    <w:link w:val="5"/>
-    <w:uiPriority w:val="9"/>
-    <w:semiHidden/>
-    <w:rsid w:val="0098407B"/>
-    <w:rPr>
-      <w:rFonts w:asciiTheme="majorHAnsi" w:eastAsiaTheme="majorEastAsia" w:hAnsiTheme="majorHAnsi" w:cstheme="majorBidi"/>
-      <w:color w:val="000000"/>
-    </w:rPr>
-  </w:style>
-  <w:style w:type="character" w:customStyle="1" w:styleId="60">
-    <w:name w:val="Заголовок 6 Знак"/>
-    <w:basedOn w:val="a0"/>
-    <w:link w:val="6"/>
-    <w:uiPriority w:val="9"/>
-    <w:semiHidden/>
-    <w:rsid w:val="0098407B"/>
-    <w:rPr>
-      <w:rFonts w:asciiTheme="majorHAnsi" w:eastAsiaTheme="majorEastAsia" w:hAnsiTheme="majorHAnsi" w:cstheme="majorBidi"/>
-      <w:i/>
-      <w:iCs/>
-      <w:color w:val="000000" w:themeColor="text1"/>
-    </w:rPr>
-  </w:style>
-  <w:style w:type="character" w:customStyle="1" w:styleId="70">
-    <w:name w:val="Заголовок 7 Знак"/>
-    <w:basedOn w:val="a0"/>
-    <w:link w:val="7"/>
-    <w:uiPriority w:val="9"/>
-    <w:semiHidden/>
-    <w:rsid w:val="0098407B"/>
-    <w:rPr>
-      <w:rFonts w:asciiTheme="majorHAnsi" w:eastAsiaTheme="majorEastAsia" w:hAnsiTheme="majorHAnsi" w:cstheme="majorBidi"/>
-      <w:i/>
-      <w:iCs/>
-      <w:color w:val="1F497D" w:themeColor="text2"/>
-    </w:rPr>
-  </w:style>
-  <w:style w:type="character" w:customStyle="1" w:styleId="80">
-    <w:name w:val="Заголовок 8 Знак"/>
-    <w:basedOn w:val="a0"/>
-    <w:link w:val="8"/>
-    <w:uiPriority w:val="9"/>
-    <w:semiHidden/>
-    <w:rsid w:val="0098407B"/>
-    <w:rPr>
-      <w:rFonts w:asciiTheme="majorHAnsi" w:eastAsiaTheme="majorEastAsia" w:hAnsiTheme="majorHAnsi" w:cstheme="majorBidi"/>
-      <w:color w:val="000000"/>
-      <w:sz w:val="20"/>
-      <w:szCs w:val="20"/>
-    </w:rPr>
-  </w:style>
-  <w:style w:type="character" w:customStyle="1" w:styleId="90">
-    <w:name w:val="Заголовок 9 Знак"/>
-    <w:basedOn w:val="a0"/>
-    <w:link w:val="9"/>
-    <w:uiPriority w:val="9"/>
-    <w:semiHidden/>
-    <w:rsid w:val="0098407B"/>
-    <w:rPr>
-      <w:rFonts w:asciiTheme="majorHAnsi" w:eastAsiaTheme="majorEastAsia" w:hAnsiTheme="majorHAnsi" w:cstheme="majorBidi"/>
-      <w:i/>
-      <w:iCs/>
-      <w:color w:val="000000"/>
-      <w:sz w:val="20"/>
-      <w:szCs w:val="20"/>
-    </w:rPr>
-  </w:style>
-  <w:style w:type="paragraph" w:styleId="a3">
-    <w:name w:val="caption"/>
-    <w:basedOn w:val="a"/>
-    <w:next w:val="a"/>
-    <w:uiPriority w:val="35"/>
-    <w:semiHidden/>
-    <w:unhideWhenUsed/>
-    <w:qFormat/>
-    <w:rsid w:val="0098407B"/>
-    <w:rPr>
-      <w:rFonts w:eastAsiaTheme="minorEastAsia"/>
-      <w:b/>
-      <w:bCs/>
-      <w:smallCaps/>
-      <w:color w:val="1F497D" w:themeColor="text2"/>
-      <w:spacing w:val="6"/>
-      <w:szCs w:val="18"/>
-    </w:rPr>
-  </w:style>
-  <w:style w:type="paragraph" w:styleId="a4">
-    <w:name w:val="Title"/>
-    <w:basedOn w:val="a"/>
-    <w:next w:val="a"/>
-    <w:link w:val="a5"/>
-    <w:uiPriority w:val="10"/>
-    <w:qFormat/>
-    <w:rsid w:val="0098407B"/>
-    <w:pPr>
-      <w:spacing w:after="120"/>
-      <w:contextualSpacing/>
-    </w:pPr>
-    <w:rPr>
-      <w:rFonts w:asciiTheme="majorHAnsi" w:eastAsiaTheme="majorEastAsia" w:hAnsiTheme="majorHAnsi" w:cstheme="majorBidi"/>
-      <w:color w:val="1F497D" w:themeColor="text2"/>
-      <w:spacing w:val="30"/>
-      <w:kern w:val="28"/>
-      <w:sz w:val="72"/>
-      <w:szCs w:val="52"/>
-      <w14:ligatures w14:val="standard"/>
-      <w14:numForm w14:val="oldStyle"/>
-    </w:rPr>
-  </w:style>
-  <w:style w:type="character" w:customStyle="1" w:styleId="a5">
-    <w:name w:val="Название Знак"/>
-    <w:basedOn w:val="a0"/>
-    <w:link w:val="a4"/>
-    <w:uiPriority w:val="10"/>
-    <w:rsid w:val="0098407B"/>
-    <w:rPr>
-      <w:rFonts w:asciiTheme="majorHAnsi" w:eastAsiaTheme="majorEastAsia" w:hAnsiTheme="majorHAnsi" w:cstheme="majorBidi"/>
-      <w:color w:val="1F497D" w:themeColor="text2"/>
-      <w:spacing w:val="30"/>
-      <w:kern w:val="28"/>
-      <w:sz w:val="72"/>
-      <w:szCs w:val="52"/>
-      <w14:ligatures w14:val="standard"/>
-      <w14:numForm w14:val="oldStyle"/>
-    </w:rPr>
-  </w:style>
-  <w:style w:type="paragraph" w:styleId="a6">
-    <w:name w:val="Subtitle"/>
-    <w:basedOn w:val="a"/>
-    <w:next w:val="a"/>
-    <w:link w:val="a7"/>
-    <w:uiPriority w:val="11"/>
-    <w:qFormat/>
-    <w:rsid w:val="0098407B"/>
-    <w:pPr>
-      <w:numPr>
-        <w:ilvl w:val="1"/>
-      </w:numPr>
-    </w:pPr>
-    <w:rPr>
-      <w:rFonts w:eastAsiaTheme="majorEastAsia" w:cstheme="majorBidi"/>
-      <w:iCs/>
-      <w:color w:val="265898" w:themeColor="text2" w:themeTint="E6"/>
-      <w:sz w:val="32"/>
-      <w14:ligatures w14:val="standard"/>
-    </w:rPr>
-  </w:style>
-  <w:style w:type="character" w:customStyle="1" w:styleId="a7">
-    <w:name w:val="Подзаголовок Знак"/>
-    <w:basedOn w:val="a0"/>
-    <w:link w:val="a6"/>
-    <w:uiPriority w:val="11"/>
-    <w:rsid w:val="0098407B"/>
-    <w:rPr>
-      <w:rFonts w:eastAsiaTheme="majorEastAsia" w:cstheme="majorBidi"/>
-      <w:iCs/>
-      <w:color w:val="265898" w:themeColor="text2" w:themeTint="E6"/>
-      <w:sz w:val="32"/>
-      <w:szCs w:val="24"/>
-      <w:lang w:bidi="hi-IN"/>
-      <w14:ligatures w14:val="standard"/>
-    </w:rPr>
-  </w:style>
-  <w:style w:type="character" w:styleId="a8">
-    <w:name w:val="Strong"/>
-    <w:basedOn w:val="a0"/>
-    <w:uiPriority w:val="22"/>
-    <w:qFormat/>
-    <w:rsid w:val="0098407B"/>
-    <w:rPr>
-      <w:b/>
-      <w:bCs/>
-      <w:color w:val="265898" w:themeColor="text2" w:themeTint="E6"/>
-    </w:rPr>
-  </w:style>
-  <w:style w:type="character" w:styleId="a9">
-    <w:name w:val="Emphasis"/>
-    <w:basedOn w:val="a0"/>
-    <w:uiPriority w:val="20"/>
-    <w:qFormat/>
-    <w:rsid w:val="0098407B"/>
-    <w:rPr>
-      <w:b w:val="0"/>
-      <w:i/>
-      <w:iCs/>
-      <w:color w:val="1F497D" w:themeColor="text2"/>
-    </w:rPr>
-  </w:style>
-  <w:style w:type="paragraph" w:styleId="aa">
-    <w:name w:val="No Spacing"/>
-    <w:link w:val="ab"/>
-    <w:uiPriority w:val="1"/>
-    <w:qFormat/>
-    <w:rsid w:val="0098407B"/>
-    <w:pPr>
-      <w:spacing w:after="0" w:line="240" w:lineRule="auto"/>
-    </w:pPr>
-  </w:style>
-  <w:style w:type="character" w:customStyle="1" w:styleId="ab">
-    <w:name w:val="Без интервала Знак"/>
-    <w:basedOn w:val="a0"/>
-    <w:link w:val="aa"/>
-    <w:uiPriority w:val="1"/>
-    <w:rsid w:val="0098407B"/>
-  </w:style>
-  <w:style w:type="paragraph" w:styleId="ac">
-    <w:name w:val="List Paragraph"/>
-    <w:basedOn w:val="a"/>
-    <w:uiPriority w:val="34"/>
-    <w:qFormat/>
-    <w:rsid w:val="0098407B"/>
-    <w:pPr>
-      <w:ind w:left="720" w:hanging="288"/>
-      <w:contextualSpacing/>
-    </w:pPr>
-    <w:rPr>
-      <w:color w:val="1F497D" w:themeColor="text2"/>
-    </w:rPr>
-  </w:style>
-  <w:style w:type="paragraph" w:styleId="21">
-    <w:name w:val="Quote"/>
-    <w:basedOn w:val="a"/>
-    <w:next w:val="a"/>
-    <w:link w:val="22"/>
-    <w:uiPriority w:val="29"/>
-    <w:qFormat/>
-    <w:rsid w:val="0098407B"/>
-    <w:pPr>
-      <w:pBdr>
-        <w:left w:val="single" w:sz="48" w:space="13" w:color="4F81BD" w:themeColor="accent1"/>
-      </w:pBdr>
-      <w:spacing w:line="360" w:lineRule="auto"/>
-    </w:pPr>
-    <w:rPr>
-      <w:rFonts w:asciiTheme="majorHAnsi" w:eastAsiaTheme="minorEastAsia" w:hAnsiTheme="majorHAnsi"/>
-      <w:b/>
-      <w:i/>
-      <w:iCs/>
-      <w:color w:val="4F81BD" w:themeColor="accent1"/>
-    </w:rPr>
-  </w:style>
-  <w:style w:type="character" w:customStyle="1" w:styleId="22">
-    <w:name w:val="Цитата 2 Знак"/>
-    <w:basedOn w:val="a0"/>
-    <w:link w:val="21"/>
-    <w:uiPriority w:val="29"/>
-    <w:rsid w:val="0098407B"/>
-    <w:rPr>
-      <w:rFonts w:asciiTheme="majorHAnsi" w:eastAsiaTheme="minorEastAsia" w:hAnsiTheme="majorHAnsi"/>
-      <w:b/>
-      <w:i/>
-      <w:iCs/>
-      <w:color w:val="4F81BD" w:themeColor="accent1"/>
-      <w:sz w:val="24"/>
-      <w:lang w:bidi="hi-IN"/>
-    </w:rPr>
-  </w:style>
-  <w:style w:type="paragraph" w:styleId="ad">
-    <w:name w:val="Intense Quote"/>
-    <w:basedOn w:val="a"/>
-    <w:next w:val="a"/>
-    <w:link w:val="ae"/>
-    <w:uiPriority w:val="30"/>
-    <w:qFormat/>
-    <w:rsid w:val="0098407B"/>
-    <w:pPr>
-      <w:pBdr>
-        <w:left w:val="single" w:sz="48" w:space="13" w:color="C0504D" w:themeColor="accent2"/>
-      </w:pBdr>
-      <w:spacing w:before="240" w:after="120" w:line="300" w:lineRule="auto"/>
-    </w:pPr>
-    <w:rPr>
-      <w:rFonts w:eastAsiaTheme="minorEastAsia"/>
-      <w:b/>
-      <w:bCs/>
-      <w:i/>
-      <w:iCs/>
-      <w:color w:val="C0504D" w:themeColor="accent2"/>
-      <w:sz w:val="26"/>
-      <w14:ligatures w14:val="standard"/>
-      <w14:numForm w14:val="oldStyle"/>
-    </w:rPr>
-  </w:style>
-  <w:style w:type="character" w:customStyle="1" w:styleId="ae">
-    <w:name w:val="Выделенная цитата Знак"/>
-    <w:basedOn w:val="a0"/>
-    <w:link w:val="ad"/>
-    <w:uiPriority w:val="30"/>
-    <w:rsid w:val="0098407B"/>
-    <w:rPr>
-      <w:rFonts w:eastAsiaTheme="minorEastAsia"/>
-      <w:b/>
-      <w:bCs/>
-      <w:i/>
-      <w:iCs/>
-      <w:color w:val="C0504D" w:themeColor="accent2"/>
-      <w:sz w:val="26"/>
-      <w:lang w:bidi="hi-IN"/>
-      <w14:ligatures w14:val="standard"/>
-      <w14:numForm w14:val="oldStyle"/>
-    </w:rPr>
-  </w:style>
-  <w:style w:type="character" w:styleId="af">
-    <w:name w:val="Subtle Emphasis"/>
-    <w:basedOn w:val="a0"/>
-    <w:uiPriority w:val="19"/>
-    <w:qFormat/>
-    <w:rsid w:val="0098407B"/>
-    <w:rPr>
-      <w:i/>
-      <w:iCs/>
-      <w:color w:val="000000"/>
-    </w:rPr>
-  </w:style>
-  <w:style w:type="character" w:styleId="af0">
-    <w:name w:val="Intense Emphasis"/>
-    <w:basedOn w:val="a0"/>
-    <w:uiPriority w:val="21"/>
-    <w:qFormat/>
-    <w:rsid w:val="0098407B"/>
-    <w:rPr>
-      <w:b/>
-      <w:bCs/>
-      <w:i/>
-      <w:iCs/>
-      <w:color w:val="1F497D" w:themeColor="text2"/>
-    </w:rPr>
-  </w:style>
-  <w:style w:type="character" w:styleId="af1">
-    <w:name w:val="Subtle Reference"/>
-    <w:basedOn w:val="a0"/>
-    <w:uiPriority w:val="31"/>
-    <w:qFormat/>
-    <w:rsid w:val="0098407B"/>
-    <w:rPr>
-      <w:smallCaps/>
-      <w:color w:val="000000"/>
-      <w:u w:val="single"/>
-    </w:rPr>
-  </w:style>
-  <w:style w:type="character" w:styleId="af2">
-    <w:name w:val="Intense Reference"/>
-    <w:basedOn w:val="a0"/>
-    <w:uiPriority w:val="32"/>
-    <w:qFormat/>
-    <w:rsid w:val="0098407B"/>
-    <w:rPr>
-      <w:rFonts w:asciiTheme="minorHAnsi" w:hAnsiTheme="minorHAnsi"/>
-      <w:b/>
-      <w:bCs/>
-      <w:smallCaps/>
-      <w:color w:val="1F497D" w:themeColor="text2"/>
-      <w:spacing w:val="5"/>
-      <w:sz w:val="22"/>
-      <w:u w:val="single"/>
-    </w:rPr>
-  </w:style>
-  <w:style w:type="character" w:styleId="af3">
-    <w:name w:val="Book Title"/>
-    <w:basedOn w:val="a0"/>
-    <w:uiPriority w:val="33"/>
-    <w:qFormat/>
-    <w:rsid w:val="0098407B"/>
-    <w:rPr>
-      <w:rFonts w:asciiTheme="majorHAnsi" w:hAnsiTheme="majorHAnsi"/>
-      <w:b/>
-      <w:bCs/>
-      <w:caps w:val="0"/>
-      <w:smallCaps/>
-      <w:color w:val="1F497D" w:themeColor="text2"/>
-      <w:spacing w:val="10"/>
-      <w:sz w:val="22"/>
-    </w:rPr>
-  </w:style>
-  <w:style w:type="paragraph" w:styleId="af4">
-    <w:name w:val="TOC Heading"/>
-    <w:basedOn w:val="1"/>
-    <w:next w:val="a"/>
-    <w:uiPriority w:val="39"/>
-    <w:semiHidden/>
-    <w:unhideWhenUsed/>
-    <w:qFormat/>
-    <w:rsid w:val="0098407B"/>
-    <w:pPr>
-      <w:spacing w:before="480" w:line="264" w:lineRule="auto"/>
-      <w:outlineLvl w:val="9"/>
-    </w:pPr>
-    <w:rPr>
-      <w:b/>
-    </w:rPr>
-  </w:style>
-  <w:style w:type="paragraph" w:styleId="af5">
-    <w:name w:val="Balloon Text"/>
-    <w:basedOn w:val="a"/>
-    <w:link w:val="af6"/>
-    <w:uiPriority w:val="99"/>
-    <w:semiHidden/>
-    <w:unhideWhenUsed/>
-    <w:rsid w:val="00A712F4"/>
-    <w:rPr>
-      <w:rFonts w:ascii="Tahoma" w:hAnsi="Tahoma"/>
-      <w:sz w:val="16"/>
-      <w:szCs w:val="14"/>
-    </w:rPr>
-  </w:style>
-  <w:style w:type="character" w:customStyle="1" w:styleId="af6">
-    <w:name w:val="Текст выноски Знак"/>
-    <w:basedOn w:val="a0"/>
-    <w:link w:val="af5"/>
-    <w:uiPriority w:val="99"/>
-    <w:semiHidden/>
-    <w:rsid w:val="00A712F4"/>
-    <w:rPr>
-      <w:rFonts w:ascii="Tahoma" w:eastAsia="SimSun" w:hAnsi="Tahoma" w:cs="Mangal"/>
-      <w:kern w:val="1"/>
-      <w:sz w:val="16"/>
-      <w:szCs w:val="14"/>
-      <w:lang w:eastAsia="hi-IN" w:bidi="hi-IN"/>
-    </w:rPr>
-  </w:style>
-  <w:style w:type="paragraph" w:styleId="af7">
-    <w:name w:val="header"/>
-    <w:basedOn w:val="a"/>
-    <w:link w:val="af8"/>
-    <w:uiPriority w:val="99"/>
-    <w:unhideWhenUsed/>
-    <w:rsid w:val="00A712F4"/>
-    <w:pPr>
-      <w:tabs>
-        <w:tab w:val="center" w:pos="4677"/>
-        <w:tab w:val="right" w:pos="9355"/>
-      </w:tabs>
-    </w:pPr>
-    <w:rPr>
-      <w:szCs w:val="21"/>
-    </w:rPr>
-  </w:style>
-  <w:style w:type="character" w:customStyle="1" w:styleId="af8">
-    <w:name w:val="Верхний колонтитул Знак"/>
-    <w:basedOn w:val="a0"/>
-    <w:link w:val="af7"/>
-    <w:uiPriority w:val="99"/>
-    <w:rsid w:val="00A712F4"/>
-    <w:rPr>
-      <w:rFonts w:ascii="Times New Roman" w:eastAsia="SimSun" w:hAnsi="Times New Roman" w:cs="Mangal"/>
-      <w:kern w:val="1"/>
-      <w:sz w:val="24"/>
-      <w:szCs w:val="21"/>
-      <w:lang w:eastAsia="hi-IN" w:bidi="hi-IN"/>
-    </w:rPr>
-  </w:style>
-  <w:style w:type="paragraph" w:styleId="af9">
-    <w:name w:val="footer"/>
-    <w:basedOn w:val="a"/>
-    <w:link w:val="afa"/>
-    <w:uiPriority w:val="99"/>
-    <w:unhideWhenUsed/>
-    <w:rsid w:val="00A712F4"/>
-    <w:pPr>
-      <w:tabs>
-        <w:tab w:val="center" w:pos="4677"/>
-        <w:tab w:val="right" w:pos="9355"/>
-      </w:tabs>
-    </w:pPr>
-    <w:rPr>
-      <w:szCs w:val="21"/>
-    </w:rPr>
-  </w:style>
-  <w:style w:type="character" w:customStyle="1" w:styleId="afa">
-    <w:name w:val="Нижний колонтитул Знак"/>
-    <w:basedOn w:val="a0"/>
-    <w:link w:val="af9"/>
-    <w:uiPriority w:val="99"/>
-    <w:rsid w:val="00A712F4"/>
-    <w:rPr>
-      <w:rFonts w:ascii="Times New Roman" w:eastAsia="SimSun" w:hAnsi="Times New Roman" w:cs="Mangal"/>
-      <w:kern w:val="1"/>
-      <w:sz w:val="24"/>
-      <w:szCs w:val="21"/>
-      <w:lang w:eastAsia="hi-IN" w:bidi="hi-IN"/>
-    </w:rPr>
-  </w:style>
-</w:styles>
-</file>
-
-<file path=word/stylesWithEffects.xml><?xml version="1.0" encoding="utf-8"?>
-<w:styles xmlns:wpc="http://schemas.microsoft.com/office/word/2010/wordprocessingCanvas" xmlns:mc="http://schemas.openxmlformats.org/markup-compatibility/2006" xmlns:o="urn:schemas-microsoft-com:office:office" xmlns:r="http://schemas.openxmlformats.org/officeDocument/2006/relationships" xmlns:m="http://schemas.openxmlformats.org/officeDocument/2006/math" xmlns:v="urn:schemas-microsoft-com:vml" xmlns:wp14="http://schemas.microsoft.com/office/word/2010/wordprocessingDrawing" xmlns:wp="http://schemas.openxmlformats.org/drawingml/2006/wordprocessingDrawing" xmlns:w10="urn:schemas-microsoft-com:office:word" xmlns:w="http://schemas.openxmlformats.org/wordprocessingml/2006/main" xmlns:w14="http://schemas.microsoft.com/office/word/2010/wordml" xmlns:wpg="http://schemas.microsoft.com/office/word/2010/wordprocessingGroup" xmlns:wpi="http://schemas.microsoft.com/office/word/2010/wordprocessingInk" xmlns:wne="http://schemas.microsoft.com/office/word/2006/wordml" xmlns:wps="http://schemas.microsoft.com/office/word/2010/wordprocessingShape" mc:Ignorable="w14 wp14">
-  <w:docDefaults>
-    <w:rPrDefault>
-      <w:rPr>
-        <w:rFonts w:asciiTheme="minorHAnsi" w:eastAsiaTheme="minorHAnsi" w:hAnsiTheme="minorHAnsi" w:cstheme="minorBidi"/>
-        <w:sz w:val="22"/>
-        <w:szCs w:val="22"/>
-        <w:lang w:val="ru-RU" w:eastAsia="en-US" w:bidi="ar-SA"/>
-      </w:rPr>
-    </w:rPrDefault>
-    <w:pPrDefault>
-      <w:pPr>
-        <w:spacing w:after="200" w:line="276" w:lineRule="auto"/>
-      </w:pPr>
-    </w:pPrDefault>
-  </w:docDefaults>
-  <w:latentStyles w:defLockedState="0" w:defUIPriority="99" w:defSemiHidden="1" w:defUnhideWhenUsed="1" w:defQFormat="0" w:count="267">
-    <w:lsdException w:name="Normal" w:semiHidden="0" w:uiPriority="0" w:unhideWhenUsed="0" w:qFormat="1"/>
-    <w:lsdException w:name="heading 1" w:semiHidden="0" w:uiPriority="9" w:unhideWhenUsed="0" w:qFormat="1"/>
-    <w:lsdException w:name="heading 2" w:uiPriority="9" w:qFormat="1"/>
-    <w:lsdException w:name="heading 3" w:uiPriority="9" w:qFormat="1"/>
-    <w:lsdException w:name="heading 4" w:uiPriority="9" w:qFormat="1"/>
-    <w:lsdException w:name="heading 5" w:uiPriority="9" w:qFormat="1"/>
-    <w:lsdException w:name="heading 6" w:uiPriority="9" w:qFormat="1"/>
-    <w:lsdException w:name="heading 7" w:uiPriority="9" w:qFormat="1"/>
-    <w:lsdException w:name="heading 8" w:uiPriority="9" w:qFormat="1"/>
-    <w:lsdException w:name="heading 9" w:uiPriority="9" w:qFormat="1"/>
-    <w:lsdException w:name="toc 1" w:uiPriority="39"/>
-    <w:lsdException w:name="toc 2" w:uiPriority="39"/>
-    <w:lsdException w:name="toc 3" w:uiPriority="39"/>
-    <w:lsdException w:name="toc 4" w:uiPriority="39"/>
-    <w:lsdException w:name="toc 5" w:uiPriority="39"/>
-    <w:lsdException w:name="toc 6" w:uiPriority="39"/>
-    <w:lsdException w:name="toc 7" w:uiPriority="39"/>
-    <w:lsdException w:name="toc 8" w:uiPriority="39"/>
-    <w:lsdException w:name="toc 9" w:uiPriority="39"/>
-    <w:lsdException w:name="caption" w:uiPriority="35" w:qFormat="1"/>
-    <w:lsdException w:name="Title" w:semiHidden="0" w:uiPriority="10" w:unhideWhenUsed="0" w:qFormat="1"/>
-    <w:lsdException w:name="Default Paragraph Font" w:uiPriority="1"/>
-    <w:lsdException w:name="Subtitle" w:semiHidden="0" w:uiPriority="11" w:unhideWhenUsed="0" w:qFormat="1"/>
-    <w:lsdException w:name="Strong" w:semiHidden="0" w:uiPriority="22" w:unhideWhenUsed="0" w:qFormat="1"/>
-    <w:lsdException w:name="Emphasis" w:semiHidden="0" w:uiPriority="20" w:unhideWhenUsed="0" w:qFormat="1"/>
-    <w:lsdException w:name="Table Grid" w:semiHidden="0" w:uiPriority="59" w:unhideWhenUsed="0"/>
-    <w:lsdException w:name="Placeholder Text" w:unhideWhenUsed="0"/>
-    <w:lsdException w:name="No Spacing" w:semiHidden="0" w:uiPriority="1" w:unhideWhenUsed="0" w:qFormat="1"/>
-    <w:lsdException w:name="Light Shading" w:semiHidden="0" w:uiPriority="60" w:unhideWhenUsed="0"/>
-    <w:lsdException w:name="Light List" w:semiHidden="0" w:uiPriority="61" w:unhideWhenUsed="0"/>
-    <w:lsdException w:name="Light Grid" w:semiHidden="0" w:uiPriority="62" w:unhideWhenUsed="0"/>
-    <w:lsdException w:name="Medium Shading 1" w:semiHidden="0" w:uiPriority="63" w:unhideWhenUsed="0"/>
-    <w:lsdException w:name="Medium Shading 2" w:semiHidden="0" w:uiPriority="64" w:unhideWhenUsed="0"/>
-    <w:lsdException w:name="Medium List 1" w:semiHidden="0" w:uiPriority="65" w:unhideWhenUsed="0"/>
-    <w:lsdException w:name="Medium List 2" w:semiHidden="0" w:uiPriority="66" w:unhideWhenUsed="0"/>
-    <w:lsdException w:name="Medium Grid 1" w:semiHidden="0" w:uiPriority="67" w:unhideWhenUsed="0"/>
-    <w:lsdException w:name="Medium Grid 2" w:semiHidden="0" w:uiPriority="68" w:unhideWhenUsed="0"/>
-    <w:lsdException w:name="Medium Grid 3" w:semiHidden="0" w:uiPriority="69" w:unhideWhenUsed="0"/>
-    <w:lsdException w:name="Dark List" w:semiHidden="0" w:uiPriority="70" w:unhideWhenUsed="0"/>
-    <w:lsdException w:name="Colorful Shading" w:semiHidden="0" w:uiPriority="71" w:unhideWhenUsed="0"/>
-    <w:lsdException w:name="Colorful List" w:semiHidden="0" w:uiPriority="72" w:unhideWhenUsed="0"/>
-    <w:lsdException w:name="Colorful Grid" w:semiHidden="0" w:uiPriority="73" w:unhideWhenUsed="0"/>
-    <w:lsdException w:name="Light Shading Accent 1" w:semiHidden="0" w:uiPriority="60" w:unhideWhenUsed="0"/>
-    <w:lsdException w:name="Light List Accent 1" w:semiHidden="0" w:uiPriority="61" w:unhideWhenUsed="0"/>
-    <w:lsdException w:name="Light Grid Accent 1" w:semiHidden="0" w:uiPriority="62" w:unhideWhenUsed="0"/>
-    <w:lsdException w:name="Medium Shading 1 Accent 1" w:semiHidden="0" w:uiPriority="63" w:unhideWhenUsed="0"/>
-    <w:lsdException w:name="Medium Shading 2 Accent 1" w:semiHidden="0" w:uiPriority="64" w:unhideWhenUsed="0"/>
-    <w:lsdException w:name="Medium List 1 Accent 1" w:semiHidden="0" w:uiPriority="65" w:unhideWhenUsed="0"/>
-    <w:lsdException w:name="Revision" w:unhideWhenUsed="0"/>
-    <w:lsdException w:name="List Paragraph" w:semiHidden="0" w:uiPriority="34" w:unhideWhenUsed="0" w:qFormat="1"/>
-    <w:lsdException w:name="Quote" w:semiHidden="0" w:uiPriority="29" w:unhideWhenUsed="0" w:qFormat="1"/>
-    <w:lsdException w:name="Intense Quote" w:semiHidden="0" w:uiPriority="30" w:unhideWhenUsed="0" w:qFormat="1"/>
-    <w:lsdException w:name="Medium List 2 Accent 1" w:semiHidden="0" w:uiPriority="66" w:unhideWhenUsed="0"/>
-    <w:lsdException w:name="Medium Grid 1 Accent 1" w:semiHidden="0" w:uiPriority="67" w:unhideWhenUsed="0"/>
-    <w:lsdException w:name="Medium Grid 2 Accent 1" w:semiHidden="0" w:uiPriority="68" w:unhideWhenUsed="0"/>
-    <w:lsdException w:name="Medium Grid 3 Accent 1" w:semiHidden="0" w:uiPriority="69" w:unhideWhenUsed="0"/>
-    <w:lsdException w:name="Dark List Accent 1" w:semiHidden="0" w:uiPriority="70" w:unhideWhenUsed="0"/>
-    <w:lsdException w:name="Colorful Shading Accent 1" w:semiHidden="0" w:uiPriority="71" w:unhideWhenUsed="0"/>
-    <w:lsdException w:name="Colorful List Accent 1" w:semiHidden="0" w:uiPriority="72" w:unhideWhenUsed="0"/>
-    <w:lsdException w:name="Colorful Grid Accent 1" w:semiHidden="0" w:uiPriority="73" w:unhideWhenUsed="0"/>
-    <w:lsdException w:name="Light Shading Accent 2" w:semiHidden="0" w:uiPriority="60" w:unhideWhenUsed="0"/>
-    <w:lsdException w:name="Light List Accent 2" w:semiHidden="0" w:uiPriority="61" w:unhideWhenUsed="0"/>
-    <w:lsdException w:name="Light Grid Accent 2" w:semiHidden="0" w:uiPriority="62" w:unhideWhenUsed="0"/>
-    <w:lsdException w:name="Medium Shading 1 Accent 2" w:semiHidden="0" w:uiPriority="63" w:unhideWhenUsed="0"/>
-    <w:lsdException w:name="Medium Shading 2 Accent 2" w:semiHidden="0" w:uiPriority="64" w:unhideWhenUsed="0"/>
-    <w:lsdException w:name="Medium List 1 Accent 2" w:semiHidden="0" w:uiPriority="65" w:unhideWhenUsed="0"/>
-    <w:lsdException w:name="Medium List 2 Accent 2" w:semiHidden="0" w:uiPriority="66" w:unhideWhenUsed="0"/>
-    <w:lsdException w:name="Medium Grid 1 Accent 2" w:semiHidden="0" w:uiPriority="67" w:unhideWhenUsed="0"/>
-    <w:lsdException w:name="Medium Grid 2 Accent 2" w:semiHidden="0" w:uiPriority="68" w:unhideWhenUsed="0"/>
-    <w:lsdException w:name="Medium Grid 3 Accent 2" w:semiHidden="0" w:uiPriority="69" w:unhideWhenUsed="0"/>
-    <w:lsdException w:name="Dark List Accent 2" w:semiHidden="0" w:uiPriority="70" w:unhideWhenUsed="0"/>
-    <w:lsdException w:name="Colorful Shading Accent 2" w:semiHidden="0" w:uiPriority="71" w:unhideWhenUsed="0"/>
-    <w:lsdException w:name="Colorful List Accent 2" w:semiHidden="0" w:uiPriority="72" w:unhideWhenUsed="0"/>
-    <w:lsdException w:name="Colorful Grid Accent 2" w:semiHidden="0" w:uiPriority="73" w:unhideWhenUsed="0"/>
-    <w:lsdException w:name="Light Shading Accent 3" w:semiHidden="0" w:uiPriority="60" w:unhideWhenUsed="0"/>
-    <w:lsdException w:name="Light List Accent 3" w:semiHidden="0" w:uiPriority="61" w:unhideWhenUsed="0"/>
-    <w:lsdException w:name="Light Grid Accent 3" w:semiHidden="0" w:uiPriority="62" w:unhideWhenUsed="0"/>
-    <w:lsdException w:name="Medium Shading 1 Accent 3" w:semiHidden="0" w:uiPriority="63" w:unhideWhenUsed="0"/>
-    <w:lsdException w:name="Medium Shading 2 Accent 3" w:semiHidden="0" w:uiPriority="64" w:unhideWhenUsed="0"/>
-    <w:lsdException w:name="Medium List 1 Accent 3" w:semiHidden="0" w:uiPriority="65" w:unhideWhenUsed="0"/>
-    <w:lsdException w:name="Medium List 2 Accent 3" w:semiHidden="0" w:uiPriority="66" w:unhideWhenUsed="0"/>
-    <w:lsdException w:name="Medium Grid 1 Accent 3" w:semiHidden="0" w:uiPriority="67" w:unhideWhenUsed="0"/>
-    <w:lsdException w:name="Medium Grid 2 Accent 3" w:semiHidden="0" w:uiPriority="68" w:unhideWhenUsed="0"/>
-    <w:lsdException w:name="Medium Grid 3 Accent 3" w:semiHidden="0" w:uiPriority="69" w:unhideWhenUsed="0"/>
-    <w:lsdException w:name="Dark List Accent 3" w:semiHidden="0" w:uiPriority="70" w:unhideWhenUsed="0"/>
-    <w:lsdException w:name="Colorful Shading Accent 3" w:semiHidden="0" w:uiPriority="71" w:unhideWhenUsed="0"/>
-    <w:lsdException w:name="Colorful List Accent 3" w:semiHidden="0" w:uiPriority="72" w:unhideWhenUsed="0"/>
-    <w:lsdException w:name="Colorful Grid Accent 3" w:semiHidden="0" w:uiPriority="73" w:unhideWhenUsed="0"/>
-    <w:lsdException w:name="Light Shading Accent 4" w:semiHidden="0" w:uiPriority="60" w:unhideWhenUsed="0"/>
-    <w:lsdException w:name="Light List Accent 4" w:semiHidden="0" w:uiPriority="61" w:unhideWhenUsed="0"/>
-    <w:lsdException w:name="Light Grid Accent 4" w:semiHidden="0" w:uiPriority="62" w:unhideWhenUsed="0"/>
-    <w:lsdException w:name="Medium Shading 1 Accent 4" w:semiHidden="0" w:uiPriority="63" w:unhideWhenUsed="0"/>
-    <w:lsdException w:name="Medium Shading 2 Accent 4" w:semiHidden="0" w:uiPriority="64" w:unhideWhenUsed="0"/>
-    <w:lsdException w:name="Medium List 1 Accent 4" w:semiHidden="0" w:uiPriority="65" w:unhideWhenUsed="0"/>
-    <w:lsdException w:name="Medium List 2 Accent 4" w:semiHidden="0" w:uiPriority="66" w:unhideWhenUsed="0"/>
-    <w:lsdException w:name="Medium Grid 1 Accent 4" w:semiHidden="0" w:uiPriority="67" w:unhideWhenUsed="0"/>
-    <w:lsdException w:name="Medium Grid 2 Accent 4" w:semiHidden="0" w:uiPriority="68" w:unhideWhenUsed="0"/>
-    <w:lsdException w:name="Medium Grid 3 Accent 4" w:semiHidden="0" w:uiPriority="69" w:unhideWhenUsed="0"/>
-    <w:lsdException w:name="Dark List Accent 4" w:semiHidden="0" w:uiPriority="70" w:unhideWhenUsed="0"/>
-    <w:lsdException w:name="Colorful Shading Accent 4" w:semiHidden="0" w:uiPriority="71" w:unhideWhenUsed="0"/>
-    <w:lsdException w:name="Colorful List Accent 4" w:semiHidden="0" w:uiPriority="72" w:unhideWhenUsed="0"/>
-    <w:lsdException w:name="Colorful Grid Accent 4" w:semiHidden="0" w:uiPriority="73" w:unhideWhenUsed="0"/>
-    <w:lsdException w:name="Light Shading Accent 5" w:semiHidden="0" w:uiPriority="60" w:unhideWhenUsed="0"/>
-    <w:lsdException w:name="Light List Accent 5" w:semiHidden="0" w:uiPriority="61" w:unhideWhenUsed="0"/>
-    <w:lsdException w:name="Light Grid Accent 5" w:semiHidden="0" w:uiPriority="62" w:unhideWhenUsed="0"/>
-    <w:lsdException w:name="Medium Shading 1 Accent 5" w:semiHidden="0" w:uiPriority="63" w:unhideWhenUsed="0"/>
-    <w:lsdException w:name="Medium Shading 2 Accent 5" w:semiHidden="0" w:uiPriority="64" w:unhideWhenUsed="0"/>
-    <w:lsdException w:name="Medium List 1 Accent 5" w:semiHidden="0" w:uiPriority="65" w:unhideWhenUsed="0"/>
-    <w:lsdException w:name="Medium List 2 Accent 5" w:semiHidden="0" w:uiPriority="66" w:unhideWhenUsed="0"/>
-    <w:lsdException w:name="Medium Grid 1 Accent 5" w:semiHidden="0" w:uiPriority="67" w:unhideWhenUsed="0"/>
-    <w:lsdException w:name="Medium Grid 2 Accent 5" w:semiHidden="0" w:uiPriority="68" w:unhideWhenUsed="0"/>
-    <w:lsdException w:name="Medium Grid 3 Accent 5" w:semiHidden="0" w:uiPriority="69" w:unhideWhenUsed="0"/>
-    <w:lsdException w:name="Dark List Accent 5" w:semiHidden="0" w:uiPriority="70" w:unhideWhenUsed="0"/>
-    <w:lsdException w:name="Colorful Shading Accent 5" w:semiHidden="0" w:uiPriority="71" w:unhideWhenUsed="0"/>
-    <w:lsdException w:name="Colorful List Accent 5" w:semiHidden="0" w:uiPriority="72" w:unhideWhenUsed="0"/>
-    <w:lsdException w:name="Colorful Grid Accent 5" w:semiHidden="0" w:uiPriority="73" w:unhideWhenUsed="0"/>
-    <w:lsdException w:name="Light Shading Accent 6" w:semiHidden="0" w:uiPriority="60" w:unhideWhenUsed="0"/>
-    <w:lsdException w:name="Light List Accent 6" w:semiHidden="0" w:uiPriority="61" w:unhideWhenUsed="0"/>
-    <w:lsdException w:name="Light Grid Accent 6" w:semiHidden="0" w:uiPriority="62" w:unhideWhenUsed="0"/>
-    <w:lsdException w:name="Medium Shading 1 Accent 6" w:semiHidden="0" w:uiPriority="63" w:unhideWhenUsed="0"/>
-    <w:lsdException w:name="Medium Shading 2 Accent 6" w:semiHidden="0" w:uiPriority="64" w:unhideWhenUsed="0"/>
-    <w:lsdException w:name="Medium List 1 Accent 6" w:semiHidden="0" w:uiPriority="65" w:unhideWhenUsed="0"/>
-    <w:lsdException w:name="Medium List 2 Accent 6" w:semiHidden="0" w:uiPriority="66" w:unhideWhenUsed="0"/>
-    <w:lsdException w:name="Medium Grid 1 Accent 6" w:semiHidden="0" w:uiPriority="67" w:unhideWhenUsed="0"/>
-    <w:lsdException w:name="Medium Grid 2 Accent 6" w:semiHidden="0" w:uiPriority="68" w:unhideWhenUsed="0"/>
-    <w:lsdException w:name="Medium Grid 3 Accent 6" w:semiHidden="0" w:uiPriority="69" w:unhideWhenUsed="0"/>
-    <w:lsdException w:name="Dark List Accent 6" w:semiHidden="0" w:uiPriority="70" w:unhideWhenUsed="0"/>
-    <w:lsdException w:name="Colorful Shading Accent 6" w:semiHidden="0" w:uiPriority="71" w:unhideWhenUsed="0"/>
-    <w:lsdException w:name="Colorful List Accent 6" w:semiHidden="0" w:uiPriority="72" w:unhideWhenUsed="0"/>
-    <w:lsdException w:name="Colorful Grid Accent 6" w:semiHidden="0" w:uiPriority="73" w:unhideWhenUsed="0"/>
-    <w:lsdException w:name="Subtle Emphasis" w:semiHidden="0" w:uiPriority="19" w:unhideWhenUsed="0" w:qFormat="1"/>
-    <w:lsdException w:name="Intense Emphasis" w:semiHidden="0" w:uiPriority="21" w:unhideWhenUsed="0" w:qFormat="1"/>
-    <w:lsdException w:name="Subtle Reference" w:semiHidden="0" w:uiPriority="31" w:unhideWhenUsed="0" w:qFormat="1"/>
-    <w:lsdException w:name="Intense Reference" w:semiHidden="0" w:uiPriority="32" w:unhideWhenUsed="0" w:qFormat="1"/>
-    <w:lsdException w:name="Book Title" w:semiHidden="0" w:uiPriority="33" w:unhideWhenUsed="0" w:qFormat="1"/>
-    <w:lsdException w:name="Bibliography" w:uiPriority="37"/>
-    <w:lsdException w:name="TOC Heading" w:uiPriority="39" w:qFormat="1"/>
+  <w:latentStyles w:defLockedState="0" w:defUIPriority="99" w:defSemiHidden="0" w:defUnhideWhenUsed="0" w:defQFormat="0" w:count="371">
+    <w:lsdException w:name="Normal" w:uiPriority="0" w:qFormat="1"/>
+    <w:lsdException w:name="heading 1" w:uiPriority="9" w:qFormat="1"/>
+    <w:lsdException w:name="heading 2" w:semiHidden="1" w:uiPriority="9" w:unhideWhenUsed="1" w:qFormat="1"/>
+    <w:lsdException w:name="heading 3" w:semiHidden="1" w:uiPriority="9" w:unhideWhenUsed="1" w:qFormat="1"/>
+    <w:lsdException w:name="heading 4" w:semiHidden="1" w:uiPriority="9" w:unhideWhenUsed="1" w:qFormat="1"/>
+    <w:lsdException w:name="heading 5" w:semiHidden="1" w:uiPriority="9" w:unhideWhenUsed="1" w:qFormat="1"/>
+    <w:lsdException w:name="heading 6" w:semiHidden="1" w:uiPriority="9" w:unhideWhenUsed="1" w:qFormat="1"/>
+    <w:lsdException w:name="heading 7" w:semiHidden="1" w:uiPriority="9" w:unhideWhenUsed="1" w:qFormat="1"/>
+    <w:lsdException w:name="heading 8" w:semiHidden="1" w:uiPriority="9" w:unhideWhenUsed="1" w:qFormat="1"/>
+    <w:lsdException w:name="heading 9" w:semiHidden="1" w:uiPriority="9" w:unhideWhenUsed="1" w:qFormat="1"/>
+    <w:lsdException w:name="index 1" w:semiHidden="1" w:unhideWhenUsed="1"/>
+    <w:lsdException w:name="index 2" w:semiHidden="1" w:unhideWhenUsed="1"/>
+    <w:lsdException w:name="index 3" w:semiHidden="1" w:unhideWhenUsed="1"/>
+    <w:lsdException w:name="index 4" w:semiHidden="1" w:unhideWhenUsed="1"/>
+    <w:lsdException w:name="index 5" w:semiHidden="1" w:unhideWhenUsed="1"/>
+    <w:lsdException w:name="index 6" w:semiHidden="1" w:unhideWhenUsed="1"/>
+    <w:lsdException w:name="index 7" w:semiHidden="1" w:unhideWhenUsed="1"/>
+    <w:lsdException w:name="index 8" w:semiHidden="1" w:unhideWhenUsed="1"/>
+    <w:lsdException w:name="index 9" w:semiHidden="1" w:unhideWhenUsed="1"/>
+    <w:lsdException w:name="toc 1" w:semiHidden="1" w:uiPriority="39" w:unhideWhenUsed="1"/>
+    <w:lsdException w:name="toc 2" w:semiHidden="1" w:uiPriority="39" w:unhideWhenUsed="1"/>
+    <w:lsdException w:name="toc 3" w:semiHidden="1" w:uiPriority="39" w:unhideWhenUsed="1"/>
+    <w:lsdException w:name="toc 4" w:semiHidden="1" w:uiPriority="39" w:unhideWhenUsed="1"/>
+    <w:lsdException w:name="toc 5" w:semiHidden="1" w:uiPriority="39" w:unhideWhenUsed="1"/>
+    <w:lsdException w:name="toc 6" w:semiHidden="1" w:uiPriority="39" w:unhideWhenUsed="1"/>
+    <w:lsdException w:name="toc 7" w:semiHidden="1" w:uiPriority="39" w:unhideWhenUsed="1"/>
+    <w:lsdException w:name="toc 8" w:semiHidden="1" w:uiPriority="39" w:unhideWhenUsed="1"/>
+    <w:lsdException w:name="toc 9" w:semiHidden="1" w:uiPriority="39" w:unhideWhenUsed="1"/>
+    <w:lsdException w:name="Normal Indent" w:semiHidden="1" w:unhideWhenUsed="1"/>
+    <w:lsdException w:name="footnote text" w:semiHidden="1" w:unhideWhenUsed="1"/>
+    <w:lsdException w:name="annotation text" w:semiHidden="1" w:unhideWhenUsed="1"/>
+    <w:lsdException w:name="header" w:semiHidden="1" w:unhideWhenUsed="1"/>
+    <w:lsdException w:name="footer" w:semiHidden="1" w:unhideWhenUsed="1"/>
+    <w:lsdException w:name="index heading" w:semiHidden="1" w:unhideWhenUsed="1"/>
+    <w:lsdException w:name="caption" w:semiHidden="1" w:uiPriority="35" w:unhideWhenUsed="1" w:qFormat="1"/>
+    <w:lsdException w:name="table of figures" w:semiHidden="1" w:unhideWhenUsed="1"/>
+    <w:lsdException w:name="envelope address" w:semiHidden="1" w:unhideWhenUsed="1"/>
+    <w:lsdException w:name="envelope return" w:semiHidden="1" w:unhideWhenUsed="1"/>
+    <w:lsdException w:name="footnote reference" w:semiHidden="1" w:unhideWhenUsed="1"/>
+    <w:lsdException w:name="annotation reference" w:semiHidden="1" w:unhideWhenUsed="1"/>
+    <w:lsdException w:name="line number" w:semiHidden="1" w:unhideWhenUsed="1"/>
+    <w:lsdException w:name="page number" w:semiHidden="1" w:unhideWhenUsed="1"/>
+    <w:lsdException w:name="endnote reference" w:semiHidden="1" w:unhideWhenUsed="1"/>
+    <w:lsdException w:name="endnote text" w:semiHidden="1" w:unhideWhenUsed="1"/>
+    <w:lsdException w:name="table of authorities" w:semiHidden="1" w:unhideWhenUsed="1"/>
+    <w:lsdException w:name="macro" w:semiHidden="1" w:unhideWhenUsed="1"/>
+    <w:lsdException w:name="toa heading" w:semiHidden="1" w:unhideWhenUsed="1"/>
+    <w:lsdException w:name="List" w:semiHidden="1" w:unhideWhenUsed="1"/>
+    <w:lsdException w:name="List Bullet" w:semiHidden="1" w:unhideWhenUsed="1"/>
+    <w:lsdException w:name="List Number" w:semiHidden="1" w:unhideWhenUsed="1"/>
+    <w:lsdException w:name="List 2" w:semiHidden="1" w:unhideWhenUsed="1"/>
+    <w:lsdException w:name="List 3" w:semiHidden="1" w:unhideWhenUsed="1"/>
+    <w:lsdException w:name="List 4" w:semiHidden="1" w:unhideWhenUsed="1"/>
+    <w:lsdException w:name="List 5" w:semiHidden="1" w:unhideWhenUsed="1"/>
+    <w:lsdException w:name="List Bullet 2" w:semiHidden="1" w:unhideWhenUsed="1"/>
+    <w:lsdException w:name="List Bullet 3" w:semiHidden="1" w:unhideWhenUsed="1"/>
+    <w:lsdException w:name="List Bullet 4" w:semiHidden="1" w:unhideWhenUsed="1"/>
+    <w:lsdException w:name="List Bullet 5" w:semiHidden="1" w:unhideWhenUsed="1"/>
+    <w:lsdException w:name="List Number 2" w:semiHidden="1" w:unhideWhenUsed="1"/>
+    <w:lsdException w:name="List Number 3" w:semiHidden="1" w:unhideWhenUsed="1"/>
+    <w:lsdException w:name="List Number 4" w:semiHidden="1" w:unhideWhenUsed="1"/>
+    <w:lsdException w:name="List Number 5" w:semiHidden="1" w:unhideWhenUsed="1"/>
+    <w:lsdException w:name="Title" w:uiPriority="10" w:qFormat="1"/>
+    <w:lsdException w:name="Closing" w:semiHidden="1" w:unhideWhenUsed="1"/>
+    <w:lsdException w:name="Signature" w:semiHidden="1" w:unhideWhenUsed="1"/>
+    <w:lsdException w:name="Default Paragraph Font" w:semiHidden="1" w:uiPriority="1" w:unhideWhenUsed="1"/>
+    <w:lsdException w:name="Body Text" w:semiHidden="1" w:unhideWhenUsed="1"/>
+    <w:lsdException w:name="Body Text Indent" w:semiHidden="1" w:unhideWhenUsed="1"/>
+    <w:lsdException w:name="List Continue" w:semiHidden="1" w:unhideWhenUsed="1"/>
+    <w:lsdException w:name="List Continue 2" w:semiHidden="1" w:unhideWhenUsed="1"/>
+    <w:lsdException w:name="List Continue 3" w:semiHidden="1" w:unhideWhenUsed="1"/>
+    <w:lsdException w:name="List Continue 4" w:semiHidden="1" w:unhideWhenUsed="1"/>
+    <w:lsdException w:name="List Continue 5" w:semiHidden="1" w:unhideWhenUsed="1"/>
+    <w:lsdException w:name="Message Header" w:semiHidden="1" w:unhideWhenUsed="1"/>
+    <w:lsdException w:name="Subtitle" w:uiPriority="11" w:qFormat="1"/>
+    <w:lsdException w:name="Salutation" w:semiHidden="1" w:unhideWhenUsed="1"/>
+    <w:lsdException w:name="Date" w:semiHidden="1" w:unhideWhenUsed="1"/>
+    <w:lsdException w:name="Body Text First Indent" w:semiHidden="1" w:unhideWhenUsed="1"/>
+    <w:lsdException w:name="Body Text First Indent 2" w:semiHidden="1" w:unhideWhenUsed="1"/>
+    <w:lsdException w:name="Note Heading" w:semiHidden="1" w:unhideWhenUsed="1"/>
+    <w:lsdException w:name="Body Text 2" w:semiHidden="1" w:unhideWhenUsed="1"/>
+    <w:lsdException w:name="Body Text 3" w:semiHidden="1" w:unhideWhenUsed="1"/>
+    <w:lsdException w:name="Body Text Indent 2" w:semiHidden="1" w:unhideWhenUsed="1"/>
+    <w:lsdException w:name="Body Text Indent 3" w:semiHidden="1" w:unhideWhenUsed="1"/>
+    <w:lsdException w:name="Block Text" w:semiHidden="1" w:unhideWhenUsed="1"/>
+    <w:lsdException w:name="Hyperlink" w:semiHidden="1" w:unhideWhenUsed="1"/>
+    <w:lsdException w:name="FollowedHyperlink" w:semiHidden="1" w:unhideWhenUsed="1"/>
+    <w:lsdException w:name="Strong" w:uiPriority="22" w:qFormat="1"/>
+    <w:lsdException w:name="Emphasis" w:uiPriority="20" w:qFormat="1"/>
+    <w:lsdException w:name="Document Map" w:semiHidden="1" w:unhideWhenUsed="1"/>
+    <w:lsdException w:name="Plain Text" w:semiHidden="1" w:unhideWhenUsed="1"/>
+    <w:lsdException w:name="E-mail Signature" w:semiHidden="1" w:unhideWhenUsed="1"/>
+    <w:lsdException w:name="HTML Top of Form" w:semiHidden="1" w:unhideWhenUsed="1"/>
+    <w:lsdException w:name="HTML Bottom of Form" w:semiHidden="1" w:unhideWhenUsed="1"/>
+    <w:lsdException w:name="Normal (Web)" w:semiHidden="1" w:unhideWhenUsed="1"/>
+    <w:lsdException w:name="HTML Acronym" w:semiHidden="1" w:unhideWhenUsed="1"/>
+    <w:lsdException w:name="HTML Address" w:semiHidden="1" w:unhideWhenUsed="1"/>
+    <w:lsdException w:name="HTML Cite" w:semiHidden="1" w:unhideWhenUsed="1"/>
+    <w:lsdException w:name="HTML Code" w:semiHidden="1" w:unhideWhenUsed="1"/>
+    <w:lsdException w:name="HTML Definition" w:semiHidden="1" w:unhideWhenUsed="1"/>
+    <w:lsdException w:name="HTML Keyboard" w:semiHidden="1" w:unhideWhenUsed="1"/>
+    <w:lsdException w:name="HTML Preformatted" w:semiHidden="1" w:unhideWhenUsed="1"/>
+    <w:lsdException w:name="HTML Sample" w:semiHidden="1" w:unhideWhenUsed="1"/>
+    <w:lsdException w:name="HTML Typewriter" w:semiHidden="1" w:unhideWhenUsed="1"/>
+    <w:lsdException w:name="HTML Variable" w:semiHidden="1" w:unhideWhenUsed="1"/>
+    <w:lsdException w:name="Normal Table" w:semiHidden="1" w:unhideWhenUsed="1"/>
+    <w:lsdException w:name="annotation subject" w:semiHidden="1" w:unhideWhenUsed="1"/>
+    <w:lsdException w:name="No List" w:semiHidden="1" w:unhideWhenUsed="1"/>
+    <w:lsdException w:name="Outline List 1" w:semiHidden="1" w:unhideWhenUsed="1"/>
+    <w:lsdException w:name="Outline List 2" w:semiHidden="1" w:unhideWhenUsed="1"/>
+    <w:lsdException w:name="Outline List 3" w:semiHidden="1" w:unhideWhenUsed="1"/>
+    <w:lsdException w:name="Table Simple 1" w:semiHidden="1" w:unhideWhenUsed="1"/>
+    <w:lsdException w:name="Table Simple 2" w:semiHidden="1" w:unhideWhenUsed="1"/>
+    <w:lsdException w:name="Table Simple 3" w:semiHidden="1" w:unhideWhenUsed="1"/>
+    <w:lsdException w:name="Table Classic 1" w:semiHidden="1" w:unhideWhenUsed="1"/>
+    <w:lsdException w:name="Table Classic 2" w:semiHidden="1" w:unhideWhenUsed="1"/>
+    <w:lsdException w:name="Table Classic 3" w:semiHidden="1" w:unhideWhenUsed="1"/>
+    <w:lsdException w:name="Table Classic 4" w:semiHidden="1" w:unhideWhenUsed="1"/>
+    <w:lsdException w:name="Table Colorful 1" w:semiHidden="1" w:unhideWhenUsed="1"/>
+    <w:lsdException w:name="Table Colorful 2" w:semiHidden="1" w:unhideWhenUsed="1"/>
+    <w:lsdException w:name="Table Colorful 3" w:semiHidden="1" w:unhideWhenUsed="1"/>
+    <w:lsdException w:name="Table Columns 1" w:semiHidden="1" w:unhideWhenUsed="1"/>
+    <w:lsdException w:name="Table Columns 2" w:semiHidden="1" w:unhideWhenUsed="1"/>
+    <w:lsdException w:name="Table Columns 3" w:semiHidden="1" w:unhideWhenUsed="1"/>
+    <w:lsdException w:name="Table Columns 4" w:semiHidden="1" w:unhideWhenUsed="1"/>
+    <w:lsdException w:name="Table Columns 5" w:semiHidden="1" w:unhideWhenUsed="1"/>
+    <w:lsdException w:name="Table Grid 1" w:semiHidden="1" w:unhideWhenUsed="1"/>
+    <w:lsdException w:name="Table Grid 2" w:semiHidden="1" w:unhideWhenUsed="1"/>
+    <w:lsdException w:name="Table Grid 3" w:semiHidden="1" w:unhideWhenUsed="1"/>
+    <w:lsdException w:name="Table Grid 4" w:semiHidden="1" w:unhideWhenUsed="1"/>
+    <w:lsdException w:name="Table Grid 5" w:semiHidden="1" w:unhideWhenUsed="1"/>
+    <w:lsdException w:name="Table Grid 6" w:semiHidden="1" w:unhideWhenUsed="1"/>
+    <w:lsdException w:name="Table Grid 7" w:semiHidden="1" w:unhideWhenUsed="1"/>
+    <w:lsdException w:name="Table Grid 8" w:semiHidden="1" w:unhideWhenUsed="1"/>
+    <w:lsdException w:name="Table List 1" w:semiHidden="1" w:unhideWhenUsed="1"/>
+    <w:lsdException w:name="Table List 2" w:semiHidden="1" w:unhideWhenUsed="1"/>
+    <w:lsdException w:name="Table List 3" w:semiHidden="1" w:unhideWhenUsed="1"/>
+    <w:lsdException w:name="Table List 4" w:semiHidden="1" w:unhideWhenUsed="1"/>
+    <w:lsdException w:name="Table List 5" w:semiHidden="1" w:unhideWhenUsed="1"/>
+    <w:lsdException w:name="Table List 6" w:semiHidden="1" w:unhideWhenUsed="1"/>
+    <w:lsdException w:name="Table List 7" w:semiHidden="1" w:unhideWhenUsed="1"/>
+    <w:lsdException w:name="Table List 8" w:semiHidden="1" w:unhideWhenUsed="1"/>
+    <w:lsdException w:name="Table 3D effects 1" w:semiHidden="1" w:unhideWhenUsed="1"/>
+    <w:lsdException w:name="Table 3D effects 2" w:semiHidden="1" w:unhideWhenUsed="1"/>
+    <w:lsdException w:name="Table 3D effects 3" w:semiHidden="1" w:unhideWhenUsed="1"/>
+    <w:lsdException w:name="Table Contemporary" w:semiHidden="1" w:unhideWhenUsed="1"/>
+    <w:lsdException w:name="Table Elegant" w:semiHidden="1" w:unhideWhenUsed="1"/>
+    <w:lsdException w:name="Table Professional" w:semiHidden="1" w:unhideWhenUsed="1"/>
+    <w:lsdException w:name="Table Subtle 1" w:semiHidden="1" w:unhideWhenUsed="1"/>
+    <w:lsdException w:name="Table Subtle 2" w:semiHidden="1" w:unhideWhenUsed="1"/>
+    <w:lsdException w:name="Table Web 1" w:semiHidden="1" w:unhideWhenUsed="1"/>
+    <w:lsdException w:name="Table Web 2" w:semiHidden="1" w:unhideWhenUsed="1"/>
+    <w:lsdException w:name="Table Web 3" w:semiHidden="1" w:unhideWhenUsed="1"/>
+    <w:lsdException w:name="Balloon Text" w:semiHidden="1" w:unhideWhenUsed="1"/>
+    <w:lsdException w:name="Table Grid" w:uiPriority="59"/>
+    <w:lsdException w:name="Table Theme" w:semiHidden="1" w:unhideWhenUsed="1"/>
+    <w:lsdException w:name="Placeholder Text" w:semiHidden="1"/>
+    <w:lsdException w:name="No Spacing" w:uiPriority="1" w:qFormat="1"/>
+    <w:lsdException w:name="Light Shading" w:uiPriority="60"/>
+    <w:lsdException w:name="Light List" w:uiPriority="61"/>
+    <w:lsdException w:name="Light Grid" w:uiPriority="62"/>
+    <w:lsdException w:name="Medium Shading 1" w:uiPriority="63"/>
+    <w:lsdException w:name="Medium Shading 2" w:uiPriority="64"/>
+    <w:lsdException w:name="Medium List 1" w:uiPriority="65"/>
+    <w:lsdException w:name="Medium List 2" w:uiPriority="66"/>
+    <w:lsdException w:name="Medium Grid 1" w:uiPriority="67"/>
+    <w:lsdException w:name="Medium Grid 2" w:uiPriority="68"/>
+    <w:lsdException w:name="Medium Grid 3" w:uiPriority="69"/>
+    <w:lsdException w:name="Dark List" w:uiPriority="70"/>
+    <w:lsdException w:name="Colorful Shading" w:uiPriority="71"/>
+    <w:lsdException w:name="Colorful List" w:uiPriority="72"/>
+    <w:lsdException w:name="Colorful Grid" w:uiPriority="73"/>
+    <w:lsdException w:name="Light Shading Accent 1" w:uiPriority="60"/>
+    <w:lsdException w:name="Light List Accent 1" w:uiPriority="61"/>
+    <w:lsdException w:name="Light Grid Accent 1" w:uiPriority="62"/>
+    <w:lsdException w:name="Medium Shading 1 Accent 1" w:uiPriority="63"/>
+    <w:lsdException w:name="Medium Shading 2 Accent 1" w:uiPriority="64"/>
+    <w:lsdException w:name="Medium List 1 Accent 1" w:uiPriority="65"/>
+    <w:lsdException w:name="Revision" w:semiHidden="1"/>
+    <w:lsdException w:name="List Paragraph" w:uiPriority="34" w:qFormat="1"/>
+    <w:lsdException w:name="Quote" w:uiPriority="29" w:qFormat="1"/>
+    <w:lsdException w:name="Intense Quote" w:uiPriority="30" w:qFormat="1"/>
+    <w:lsdException w:name="Medium List 2 Accent 1" w:uiPriority="66"/>
+    <w:lsdException w:name="Medium Grid 1 Accent 1" w:uiPriority="67"/>
+    <w:lsdException w:name="Medium Grid 2 Accent 1" w:uiPriority="68"/>
+    <w:lsdException w:name="Medium Grid 3 Accent 1" w:uiPriority="69"/>
+    <w:lsdException w:name="Dark List Accent 1" w:uiPriority="70"/>
+    <w:lsdException w:name="Colorful Shading Accent 1" w:uiPriority="71"/>
+    <w:lsdException w:name="Colorful List Accent 1" w:uiPriority="72"/>
+    <w:lsdException w:name="Colorful Grid Accent 1" w:uiPriority="73"/>
+    <w:lsdException w:name="Light Shading Accent 2" w:uiPriority="60"/>
+    <w:lsdException w:name="Light List Accent 2" w:uiPriority="61"/>
+    <w:lsdException w:name="Light Grid Accent 2" w:uiPriority="62"/>
+    <w:lsdException w:name="Medium Shading 1 Accent 2" w:uiPriority="63"/>
+    <w:lsdException w:name="Medium Shading 2 Accent 2" w:uiPriority="64"/>
+    <w:lsdException w:name="Medium List 1 Accent 2" w:uiPriority="65"/>
+    <w:lsdException w:name="Medium List 2 Accent 2" w:uiPriority="66"/>
+    <w:lsdException w:name="Medium Grid 1 Accent 2" w:uiPriority="67"/>
+    <w:lsdException w:name="Medium Grid 2 Accent 2" w:uiPriority="68"/>
+    <w:lsdException w:name="Medium Grid 3 Accent 2" w:uiPriority="69"/>
+    <w:lsdException w:name="Dark List Accent 2" w:uiPriority="70"/>
+    <w:lsdException w:name="Colorful Shading Accent 2" w:uiPriority="71"/>
+    <w:lsdException w:name="Colorful List Accent 2" w:uiPriority="72"/>
+    <w:lsdException w:name="Colorful Grid Accent 2" w:uiPriority="73"/>
+    <w:lsdException w:name="Light Shading Accent 3" w:uiPriority="60"/>
+    <w:lsdException w:name="Light List Accent 3" w:uiPriority="61"/>
+    <w:lsdException w:name="Light Grid Accent 3" w:uiPriority="62"/>
+    <w:lsdException w:name="Medium Shading 1 Accent 3" w:uiPriority="63"/>
+    <w:lsdException w:name="Medium Shading 2 Accent 3" w:uiPriority="64"/>
+    <w:lsdException w:name="Medium List 1 Accent 3" w:uiPriority="65"/>
+    <w:lsdException w:name="Medium List 2 Accent 3" w:uiPriority="66"/>
+    <w:lsdException w:name="Medium Grid 1 Accent 3" w:uiPriority="67"/>
+    <w:lsdException w:name="Medium Grid 2 Accent 3" w:uiPriority="68"/>
+    <w:lsdException w:name="Medium Grid 3 Accent 3" w:uiPriority="69"/>
+    <w:lsdException w:name="Dark List Accent 3" w:uiPriority="70"/>
+    <w:lsdException w:name="Colorful Shading Accent 3" w:uiPriority="71"/>
+    <w:lsdException w:name="Colorful List Accent 3" w:uiPriority="72"/>
+    <w:lsdException w:name="Colorful Grid Accent 3" w:uiPriority="73"/>
+    <w:lsdException w:name="Light Shading Accent 4" w:uiPriority="60"/>
+    <w:lsdException w:name="Light List Accent 4" w:uiPriority="61"/>
+    <w:lsdException w:name="Light Grid Accent 4" w:uiPriority="62"/>
+    <w:lsdException w:name="Medium Shading 1 Accent 4" w:uiPriority="63"/>
+    <w:lsdException w:name="Medium Shading 2 Accent 4" w:uiPriority="64"/>
+    <w:lsdException w:name="Medium List 1 Accent 4" w:uiPriority="65"/>
+    <w:lsdException w:name="Medium List 2 Accent 4" w:uiPriority="66"/>
+    <w:lsdException w:name="Medium Grid 1 Accent 4" w:uiPriority="67"/>
+    <w:lsdException w:name="Medium Grid 2 Accent 4" w:uiPriority="68"/>
+    <w:lsdException w:name="Medium Grid 3 Accent 4" w:uiPriority="69"/>
+    <w:lsdException w:name="Dark List Accent 4" w:uiPriority="70"/>
+    <w:lsdException w:name="Colorful Shading Accent 4" w:uiPriority="71"/>
+    <w:lsdException w:name="Colorful List Accent 4" w:uiPriority="72"/>
+    <w:lsdException w:name="Colorful Grid Accent 4" w:uiPriority="73"/>
+    <w:lsdException w:name="Light Shading Accent 5" w:uiPriority="60"/>
+    <w:lsdException w:name="Light List Accent 5" w:uiPriority="61"/>
+    <w:lsdException w:name="Light Grid Accent 5" w:uiPriority="62"/>
+    <w:lsdException w:name="Medium Shading 1 Accent 5" w:uiPriority="63"/>
+    <w:lsdException w:name="Medium Shading 2 Accent 5" w:uiPriority="64"/>
+    <w:lsdException w:name="Medium List 1 Accent 5" w:uiPriority="65"/>
+    <w:lsdException w:name="Medium List 2 Accent 5" w:uiPriority="66"/>
+    <w:lsdException w:name="Medium Grid 1 Accent 5" w:uiPriority="67"/>
+    <w:lsdException w:name="Medium Grid 2 Accent 5" w:uiPriority="68"/>
+    <w:lsdException w:name="Medium Grid 3 Accent 5" w:uiPriority="69"/>
+    <w:lsdException w:name="Dark List Accent 5" w:uiPriority="70"/>
+    <w:lsdException w:name="Colorful Shading Accent 5" w:uiPriority="71"/>
+    <w:lsdException w:name="Colorful List Accent 5" w:uiPriority="72"/>
+    <w:lsdException w:name="Colorful Grid Accent 5" w:uiPriority="73"/>
+    <w:lsdException w:name="Light Shading Accent 6" w:uiPriority="60"/>
+    <w:lsdException w:name="Light List Accent 6" w:uiPriority="61"/>
+    <w:lsdException w:name="Light Grid Accent 6" w:uiPriority="62"/>
+    <w:lsdException w:name="Medium Shading 1 Accent 6" w:uiPriority="63"/>
+    <w:lsdException w:name="Medium Shading 2 Accent 6" w:uiPriority="64"/>
+    <w:lsdException w:name="Medium List 1 Accent 6" w:uiPriority="65"/>
+    <w:lsdException w:name="Medium List 2 Accent 6" w:uiPriority="66"/>
+    <w:lsdException w:name="Medium Grid 1 Accent 6" w:uiPriority="67"/>
+    <w:lsdException w:name="Medium Grid 2 Accent 6" w:uiPriority="68"/>
+    <w:lsdException w:name="Medium Grid 3 Accent 6" w:uiPriority="69"/>
+    <w:lsdException w:name="Dark List Accent 6" w:uiPriority="70"/>
+    <w:lsdException w:name="Colorful Shading Accent 6" w:uiPriority="71"/>
+    <w:lsdException w:name="Colorful List Accent 6" w:uiPriority="72"/>
+    <w:lsdException w:name="Colorful Grid Accent 6" w:uiPriority="73"/>
+    <w:lsdException w:name="Subtle Emphasis" w:uiPriority="19" w:qFormat="1"/>
+    <w:lsdException w:name="Intense Emphasis" w:uiPriority="21" w:qFormat="1"/>
+    <w:lsdException w:name="Subtle Reference" w:uiPriority="31" w:qFormat="1"/>
+    <w:lsdException w:name="Intense Reference" w:uiPriority="32" w:qFormat="1"/>
+    <w:lsdException w:name="Book Title" w:uiPriority="33" w:qFormat="1"/>
+    <w:lsdException w:name="Bibliography" w:semiHidden="1" w:uiPriority="37" w:unhideWhenUsed="1"/>
+    <w:lsdException w:name="TOC Heading" w:semiHidden="1" w:uiPriority="39" w:unhideWhenUsed="1" w:qFormat="1"/>
+    <w:lsdException w:name="Plain Table 1" w:uiPriority="41"/>
+    <w:lsdException w:name="Plain Table 2" w:uiPriority="42"/>
+    <w:lsdException w:name="Plain Table 3" w:uiPriority="43"/>
+    <w:lsdException w:name="Plain Table 4" w:uiPriority="44"/>
+    <w:lsdException w:name="Plain Table 5" w:uiPriority="45"/>
+    <w:lsdException w:name="Grid Table Light" w:uiPriority="40"/>
+    <w:lsdException w:name="Grid Table 1 Light" w:uiPriority="46"/>
+    <w:lsdException w:name="Grid Table 2" w:uiPriority="47"/>
+    <w:lsdException w:name="Grid Table 3" w:uiPriority="48"/>
+    <w:lsdException w:name="Grid Table 4" w:uiPriority="49"/>
+    <w:lsdException w:name="Grid Table 5 Dark" w:uiPriority="50"/>
+    <w:lsdException w:name="Grid Table 6 Colorful" w:uiPriority="51"/>
+    <w:lsdException w:name="Grid Table 7 Colorful" w:uiPriority="52"/>
+    <w:lsdException w:name="Grid Table 1 Light Accent 1" w:uiPriority="46"/>
+    <w:lsdException w:name="Grid Table 2 Accent 1" w:uiPriority="47"/>
+    <w:lsdException w:name="Grid Table 3 Accent 1" w:uiPriority="48"/>
+    <w:lsdException w:name="Grid Table 4 Accent 1" w:uiPriority="49"/>
+    <w:lsdException w:name="Grid Table 5 Dark Accent 1" w:uiPriority="50"/>
+    <w:lsdException w:name="Grid Table 6 Colorful Accent 1" w:uiPriority="51"/>
+    <w:lsdException w:name="Grid Table 7 Colorful Accent 1" w:uiPriority="52"/>
+    <w:lsdException w:name="Grid Table 1 Light Accent 2" w:uiPriority="46"/>
+    <w:lsdException w:name="Grid Table 2 Accent 2" w:uiPriority="47"/>
+    <w:lsdException w:name="Grid Table 3 Accent 2" w:uiPriority="48"/>
+    <w:lsdException w:name="Grid Table 4 Accent 2" w:uiPriority="49"/>
+    <w:lsdException w:name="Grid Table 5 Dark Accent 2" w:uiPriority="50"/>
+    <w:lsdException w:name="Grid Table 6 Colorful Accent 2" w:uiPriority="51"/>
+    <w:lsdException w:name="Grid Table 7 Colorful Accent 2" w:uiPriority="52"/>
+    <w:lsdException w:name="Grid Table 1 Light Accent 3" w:uiPriority="46"/>
+    <w:lsdException w:name="Grid Table 2 Accent 3" w:uiPriority="47"/>
+    <w:lsdException w:name="Grid Table 3 Accent 3" w:uiPriority="48"/>
+    <w:lsdException w:name="Grid Table 4 Accent 3" w:uiPriority="49"/>
+    <w:lsdException w:name="Grid Table 5 Dark Accent 3" w:uiPriority="50"/>
+    <w:lsdException w:name="Grid Table 6 Colorful Accent 3" w:uiPriority="51"/>
+    <w:lsdException w:name="Grid Table 7 Colorful Accent 3" w:uiPriority="52"/>
+    <w:lsdException w:name="Grid Table 1 Light Accent 4" w:uiPriority="46"/>
+    <w:lsdException w:name="Grid Table 2 Accent 4" w:uiPriority="47"/>
+    <w:lsdException w:name="Grid Table 3 Accent 4" w:uiPriority="48"/>
+    <w:lsdException w:name="Grid Table 4 Accent 4" w:uiPriority="49"/>
+    <w:lsdException w:name="Grid Table 5 Dark Accent 4" w:uiPriority="50"/>
+    <w:lsdException w:name="Grid Table 6 Colorful Accent 4" w:uiPriority="51"/>
+    <w:lsdException w:name="Grid Table 7 Colorful Accent 4" w:uiPriority="52"/>
+    <w:lsdException w:name="Grid Table 1 Light Accent 5" w:uiPriority="46"/>
+    <w:lsdException w:name="Grid Table 2 Accent 5" w:uiPriority="47"/>
+    <w:lsdException w:name="Grid Table 3 Accent 5" w:uiPriority="48"/>
+    <w:lsdException w:name="Grid Table 4 Accent 5" w:uiPriority="49"/>
+    <w:lsdException w:name="Grid Table 5 Dark Accent 5" w:uiPriority="50"/>
+    <w:lsdException w:name="Grid Table 6 Colorful Accent 5" w:uiPriority="51"/>
+    <w:lsdException w:name="Grid Table 7 Colorful Accent 5" w:uiPriority="52"/>
+    <w:lsdException w:name="Grid Table 1 Light Accent 6" w:uiPriority="46"/>
+    <w:lsdException w:name="Grid Table 2 Accent 6" w:uiPriority="47"/>
+    <w:lsdException w:name="Grid Table 3 Accent 6" w:uiPriority="48"/>
+    <w:lsdException w:name="Grid Table 4 Accent 6" w:uiPriority="49"/>
+    <w:lsdException w:name="Grid Table 5 Dark Accent 6" w:uiPriority="50"/>
+    <w:lsdException w:name="Grid Table 6 Colorful Accent 6" w:uiPriority="51"/>
+    <w:lsdException w:name="Grid Table 7 Colorful Accent 6" w:uiPriority="52"/>
+    <w:lsdException w:name="List Table 1 Light" w:uiPriority="46"/>
+    <w:lsdException w:name="List Table 2" w:uiPriority="47"/>
+    <w:lsdException w:name="List Table 3" w:uiPriority="48"/>
+    <w:lsdException w:name="List Table 4" w:uiPriority="49"/>
+    <w:lsdException w:name="List Table 5 Dark" w:uiPriority="50"/>
+    <w:lsdException w:name="List Table 6 Colorful" w:uiPriority="51"/>
+    <w:lsdException w:name="List Table 7 Colorful" w:uiPriority="52"/>
+    <w:lsdException w:name="List Table 1 Light Accent 1" w:uiPriority="46"/>
+    <w:lsdException w:name="List Table 2 Accent 1" w:uiPriority="47"/>
+    <w:lsdException w:name="List Table 3 Accent 1" w:uiPriority="48"/>
+    <w:lsdException w:name="List Table 4 Accent 1" w:uiPriority="49"/>
+    <w:lsdException w:name="List Table 5 Dark Accent 1" w:uiPriority="50"/>
+    <w:lsdException w:name="List Table 6 Colorful Accent 1" w:uiPriority="51"/>
+    <w:lsdException w:name="List Table 7 Colorful Accent 1" w:uiPriority="52"/>
+    <w:lsdException w:name="List Table 1 Light Accent 2" w:uiPriority="46"/>
+    <w:lsdException w:name="List Table 2 Accent 2" w:uiPriority="47"/>
+    <w:lsdException w:name="List Table 3 Accent 2" w:uiPriority="48"/>
+    <w:lsdException w:name="List Table 4 Accent 2" w:uiPriority="49"/>
+    <w:lsdException w:name="List Table 5 Dark Accent 2" w:uiPriority="50"/>
+    <w:lsdException w:name="List Table 6 Colorful Accent 2" w:uiPriority="51"/>
+    <w:lsdException w:name="List Table 7 Colorful Accent 2" w:uiPriority="52"/>
+    <w:lsdException w:name="List Table 1 Light Accent 3" w:uiPriority="46"/>
+    <w:lsdException w:name="List Table 2 Accent 3" w:uiPriority="47"/>
+    <w:lsdException w:name="List Table 3 Accent 3" w:uiPriority="48"/>
+    <w:lsdException w:name="List Table 4 Accent 3" w:uiPriority="49"/>
+    <w:lsdException w:name="List Table 5 Dark Accent 3" w:uiPriority="50"/>
+    <w:lsdException w:name="List Table 6 Colorful Accent 3" w:uiPriority="51"/>
+    <w:lsdException w:name="List Table 7 Colorful Accent 3" w:uiPriority="52"/>
+    <w:lsdException w:name="List Table 1 Light Accent 4" w:uiPriority="46"/>
+    <w:lsdException w:name="List Table 2 Accent 4" w:uiPriority="47"/>
+    <w:lsdException w:name="List Table 3 Accent 4" w:uiPriority="48"/>
+    <w:lsdException w:name="List Table 4 Accent 4" w:uiPriority="49"/>
+    <w:lsdException w:name="List Table 5 Dark Accent 4" w:uiPriority="50"/>
+    <w:lsdException w:name="List Table 6 Colorful Accent 4" w:uiPriority="51"/>
+    <w:lsdException w:name="List Table 7 Colorful Accent 4" w:uiPriority="52"/>
+    <w:lsdException w:name="List Table 1 Light Accent 5" w:uiPriority="46"/>
+    <w:lsdException w:name="List Table 2 Accent 5" w:uiPriority="47"/>
+    <w:lsdException w:name="List Table 3 Accent 5" w:uiPriority="48"/>
+    <w:lsdException w:name="List Table 4 Accent 5" w:uiPriority="49"/>
+    <w:lsdException w:name="List Table 5 Dark Accent 5" w:uiPriority="50"/>
+    <w:lsdException w:name="List Table 6 Colorful Accent 5" w:uiPriority="51"/>
+    <w:lsdException w:name="List Table 7 Colorful Accent 5" w:uiPriority="52"/>
+    <w:lsdException w:name="List Table 1 Light Accent 6" w:uiPriority="46"/>
+    <w:lsdException w:name="List Table 2 Accent 6" w:uiPriority="47"/>
+    <w:lsdException w:name="List Table 3 Accent 6" w:uiPriority="48"/>
+    <w:lsdException w:name="List Table 4 Accent 6" w:uiPriority="49"/>
+    <w:lsdException w:name="List Table 5 Dark Accent 6" w:uiPriority="50"/>
+    <w:lsdException w:name="List Table 6 Colorful Accent 6" w:uiPriority="51"/>
+    <w:lsdException w:name="List Table 7 Colorful Accent 6" w:uiPriority="52"/>
   </w:latentStyles>
   <w:style w:type="paragraph" w:default="1" w:styleId="a">
     <w:name w:val="Normal"/>
